--- a/Maven.docx
+++ b/Maven.docx
@@ -225,331 +225,27 @@
     <w:p>
       <w:pPr>
         <w:pStyle w:val="NoSpacing"/>
-        <w:rPr>
-          <w:b/>
-          <w:bCs/>
-        </w:rPr>
-      </w:pPr>
-      <w:r>
-        <w:rPr>
-          <w:b/>
-          <w:bCs/>
-        </w:rPr>
-        <w:t>Maven Installation:</w:t>
-      </w:r>
-    </w:p>
-    <w:p>
-      <w:pPr>
-        <w:shd w:val="clear" w:color="auto" w:fill="FFFFFF"/>
-        <w:spacing w:after="0" w:line="360" w:lineRule="atLeast"/>
-        <w:rPr>
-          <w:rFonts w:eastAsia="Times New Roman" w:cstheme="minorHAnsi"/>
-          <w:color w:val="333333"/>
-        </w:rPr>
-      </w:pPr>
-      <w:r>
-        <w:rPr>
-          <w:rFonts w:eastAsia="Times New Roman" w:cstheme="minorHAnsi"/>
-          <w:color w:val="333333"/>
-        </w:rPr>
-        <w:t>Follow the below steps to download and set up Maven in the system:</w:t>
-      </w:r>
-    </w:p>
-    <w:p>
-      <w:pPr>
-        <w:pStyle w:val="NoSpacing"/>
-        <w:numPr>
-          <w:ilvl w:val="0"/>
-          <w:numId w:val="8"/>
-        </w:numPr>
-      </w:pPr>
-      <w:r>
-        <w:t>Make sure that the system has Java installed (at least JDK 1.7) and JDK &amp; JAVA_HOME environment variables configured</w:t>
-      </w:r>
-    </w:p>
-    <w:p>
-      <w:pPr>
-        <w:pStyle w:val="NoSpacing"/>
-        <w:numPr>
-          <w:ilvl w:val="0"/>
-          <w:numId w:val="8"/>
-        </w:numPr>
-      </w:pPr>
-      <w:r>
-        <w:t>Go to the </w:t>
-      </w:r>
-      <w:hyperlink r:id="rId7" w:tgtFrame="_blank" w:tooltip="Maven Dependencies" w:history="1">
-        <w:r>
-          <w:rPr>
-            <w:color w:val="0070F0"/>
-            <w:u w:val="single"/>
-          </w:rPr>
-          <w:t>Maven Apache Download</w:t>
-        </w:r>
-      </w:hyperlink>
-      <w:r>
-        <w:t> page and </w:t>
-      </w:r>
-      <w:hyperlink r:id="rId8" w:tgtFrame="_blank" w:tooltip="Maven Dependencies" w:history="1">
-        <w:r>
-          <w:rPr>
-            <w:color w:val="0070F0"/>
-            <w:u w:val="single"/>
-          </w:rPr>
-          <w:t>download the binary zip file</w:t>
-        </w:r>
-      </w:hyperlink>
-      <w:r>
-        <w:t>. Unzip it to the C drive, and the installation is complete</w:t>
-      </w:r>
-    </w:p>
-    <w:p>
-      <w:pPr>
-        <w:pStyle w:val="NoSpacing"/>
-        <w:numPr>
-          <w:ilvl w:val="0"/>
-          <w:numId w:val="8"/>
-        </w:numPr>
-      </w:pPr>
-      <w:r>
-        <w:t>Configure the MAVEN_HOME path as Environment Variable and give path till the bin folder</w:t>
-      </w:r>
-    </w:p>
-    <w:p>
-      <w:pPr>
-        <w:pStyle w:val="NoSpacing"/>
-        <w:numPr>
-          <w:ilvl w:val="0"/>
-          <w:numId w:val="8"/>
-        </w:numPr>
-      </w:pPr>
-      <w:r>
-        <w:t>Open the Control panel and go to the System link</w:t>
-      </w:r>
-    </w:p>
-    <w:p>
-      <w:pPr>
-        <w:pStyle w:val="NoSpacing"/>
-        <w:numPr>
-          <w:ilvl w:val="0"/>
-          <w:numId w:val="8"/>
-        </w:numPr>
-      </w:pPr>
-      <w:r>
-        <w:t>Click on the Advanced system settings tab at the left slide and navigate to the Advanced tab</w:t>
-      </w:r>
-    </w:p>
-    <w:p>
-      <w:pPr>
-        <w:pStyle w:val="NoSpacing"/>
-        <w:numPr>
-          <w:ilvl w:val="0"/>
-          <w:numId w:val="8"/>
-        </w:numPr>
-      </w:pPr>
-      <w:r>
-        <w:t>Click on the environment variables and add the MAVEN_HOME variable in system variables and give the path of the Maven bin folder and save it.</w:t>
-      </w:r>
-    </w:p>
-    <w:p>
-      <w:pPr>
-        <w:pStyle w:val="NoSpacing"/>
-        <w:numPr>
-          <w:ilvl w:val="0"/>
-          <w:numId w:val="8"/>
-        </w:numPr>
-      </w:pPr>
-      <w:r>
-        <w:t>To set the Environmental Variable – Go to Start menu &gt; Edit Environment Variables &gt; System Properties &gt; Environment Variables &gt; In the System Variables set the MAVEN_HOME path</w:t>
-      </w:r>
-    </w:p>
-    <w:p/>
-    <w:p/>
-    <w:p/>
-    <w:p/>
-    <w:p>
-      <w:pPr>
-        <w:tabs>
-          <w:tab w:val="left" w:pos="3270"/>
-        </w:tabs>
-      </w:pPr>
-      <w:r>
-        <w:tab/>
-      </w:r>
-    </w:p>
-    <w:p>
-      <w:pPr>
-        <w:pStyle w:val="NoSpacing"/>
-        <w:rPr>
+        <w:ind w:firstLine="720"/>
+        <w:rPr>
+          <w:b/>
+          <w:bCs/>
           <w:noProof/>
         </w:rPr>
       </w:pPr>
-      <w:r>
-        <w:rPr>
-          <w:noProof/>
-        </w:rPr>
-        <w:lastRenderedPageBreak/>
-        <w:drawing>
-          <wp:inline distT="0" distB="0" distL="0" distR="0" wp14:anchorId="194ACC98" wp14:editId="6C452B45">
-            <wp:extent cx="4105275" cy="3898005"/>
-            <wp:effectExtent l="0" t="0" r="0" b="7620"/>
-            <wp:docPr id="1" name="Picture 1" descr="Graphical user interface, text, application&#10;&#10;Description automatically generated"/>
-            <wp:cNvGraphicFramePr>
-              <a:graphicFrameLocks xmlns:a="http://schemas.openxmlformats.org/drawingml/2006/main" noChangeAspect="1"/>
-            </wp:cNvGraphicFramePr>
-            <a:graphic xmlns:a="http://schemas.openxmlformats.org/drawingml/2006/main">
-              <a:graphicData uri="http://schemas.openxmlformats.org/drawingml/2006/picture">
-                <pic:pic xmlns:pic="http://schemas.openxmlformats.org/drawingml/2006/picture">
-                  <pic:nvPicPr>
-                    <pic:cNvPr id="1" name="Picture 1" descr="Graphical user interface, text, application&#10;&#10;Description automatically generated"/>
-                    <pic:cNvPicPr/>
-                  </pic:nvPicPr>
-                  <pic:blipFill>
-                    <a:blip r:embed="rId9"/>
-                    <a:stretch>
-                      <a:fillRect/>
-                    </a:stretch>
-                  </pic:blipFill>
-                  <pic:spPr>
-                    <a:xfrm>
-                      <a:off x="0" y="0"/>
-                      <a:ext cx="4111475" cy="3903892"/>
-                    </a:xfrm>
-                    <a:prstGeom prst="rect">
-                      <a:avLst/>
-                    </a:prstGeom>
-                  </pic:spPr>
-                </pic:pic>
-              </a:graphicData>
-            </a:graphic>
-          </wp:inline>
-        </w:drawing>
-      </w:r>
-      <w:r>
-        <w:rPr>
-          <w:noProof/>
-        </w:rPr>
-        <w:t xml:space="preserve"> </w:t>
-      </w:r>
-    </w:p>
-    <w:p>
-      <w:pPr>
-        <w:pStyle w:val="NoSpacing"/>
-        <w:rPr>
-          <w:noProof/>
-        </w:rPr>
-      </w:pPr>
-      <w:r>
-        <w:rPr>
-          <w:noProof/>
-        </w:rPr>
-        <w:drawing>
-          <wp:inline distT="0" distB="0" distL="0" distR="0" wp14:anchorId="7ACE859C" wp14:editId="6EE96FB7">
-            <wp:extent cx="3695700" cy="3527075"/>
-            <wp:effectExtent l="0" t="0" r="0" b="0"/>
-            <wp:docPr id="2" name="Picture 2" descr="Graphical user interface, text, application&#10;&#10;Description automatically generated"/>
-            <wp:cNvGraphicFramePr>
-              <a:graphicFrameLocks xmlns:a="http://schemas.openxmlformats.org/drawingml/2006/main" noChangeAspect="1"/>
-            </wp:cNvGraphicFramePr>
-            <a:graphic xmlns:a="http://schemas.openxmlformats.org/drawingml/2006/main">
-              <a:graphicData uri="http://schemas.openxmlformats.org/drawingml/2006/picture">
-                <pic:pic xmlns:pic="http://schemas.openxmlformats.org/drawingml/2006/picture">
-                  <pic:nvPicPr>
-                    <pic:cNvPr id="2" name="Picture 2" descr="Graphical user interface, text, application&#10;&#10;Description automatically generated"/>
-                    <pic:cNvPicPr/>
-                  </pic:nvPicPr>
-                  <pic:blipFill>
-                    <a:blip r:embed="rId10"/>
-                    <a:stretch>
-                      <a:fillRect/>
-                    </a:stretch>
-                  </pic:blipFill>
-                  <pic:spPr>
-                    <a:xfrm>
-                      <a:off x="0" y="0"/>
-                      <a:ext cx="3698454" cy="3529703"/>
-                    </a:xfrm>
-                    <a:prstGeom prst="rect">
-                      <a:avLst/>
-                    </a:prstGeom>
-                  </pic:spPr>
-                </pic:pic>
-              </a:graphicData>
-            </a:graphic>
-          </wp:inline>
-        </w:drawing>
-      </w:r>
-    </w:p>
-    <w:p>
-      <w:pPr>
-        <w:pStyle w:val="NoSpacing"/>
-        <w:rPr>
-          <w:noProof/>
-        </w:rPr>
-      </w:pPr>
-    </w:p>
-    <w:p>
-      <w:pPr>
-        <w:pStyle w:val="NoSpacing"/>
-        <w:numPr>
-          <w:ilvl w:val="0"/>
-          <w:numId w:val="4"/>
-        </w:numPr>
-        <w:rPr>
-          <w:noProof/>
-        </w:rPr>
-      </w:pPr>
-      <w:r>
-        <w:rPr>
-          <w:noProof/>
-        </w:rPr>
-        <w:t>Verify the installation by executing below command :</w:t>
-      </w:r>
-    </w:p>
-    <w:p>
-      <w:pPr>
-        <w:pStyle w:val="NoSpacing"/>
-        <w:ind w:firstLine="720"/>
-        <w:rPr>
-          <w:b/>
-          <w:bCs/>
-          <w:noProof/>
-        </w:rPr>
-      </w:pPr>
-      <w:r>
-        <w:rPr>
-          <w:b/>
-          <w:bCs/>
-          <w:noProof/>
-        </w:rPr>
-        <w:t>mvn -version</w:t>
-      </w:r>
-    </w:p>
-    <w:p>
-      <w:pPr>
-        <w:pStyle w:val="NoSpacing"/>
-        <w:ind w:firstLine="720"/>
-        <w:rPr>
-          <w:b/>
-          <w:bCs/>
-          <w:noProof/>
-        </w:rPr>
-      </w:pPr>
-    </w:p>
-    <w:p>
-      <w:pPr>
-        <w:pStyle w:val="NoSpacing"/>
-        <w:rPr>
-          <w:b/>
-          <w:bCs/>
-        </w:rPr>
-      </w:pPr>
-      <w:r>
-        <w:rPr>
-          <w:b/>
-          <w:bCs/>
-        </w:rPr>
-        <w:lastRenderedPageBreak/>
+    </w:p>
+    <w:p>
+      <w:pPr>
+        <w:pStyle w:val="NoSpacing"/>
+        <w:rPr>
+          <w:b/>
+          <w:bCs/>
+        </w:rPr>
+      </w:pPr>
+      <w:r>
+        <w:rPr>
+          <w:b/>
+          <w:bCs/>
+        </w:rPr>
         <w:t>Understanding the pom.xml file.</w:t>
       </w:r>
     </w:p>
@@ -676,6 +372,7 @@
           <w:b/>
           <w:bCs/>
         </w:rPr>
+        <w:lastRenderedPageBreak/>
         <w:tab/>
       </w:r>
       <w:r>
@@ -721,7 +418,7 @@
                     </pic:cNvPicPr>
                   </pic:nvPicPr>
                   <pic:blipFill>
-                    <a:blip r:embed="rId11">
+                    <a:blip r:embed="rId7">
                       <a:extLst>
                         <a:ext uri="{28A0092B-C50C-407E-A947-70E740481C1C}">
                           <a14:useLocalDpi xmlns:a14="http://schemas.microsoft.com/office/drawing/2010/main" val="0"/>
@@ -925,58 +622,152 @@
     <w:p>
       <w:pPr>
         <w:pStyle w:val="NoSpacing"/>
-        <w:ind w:left="1079"/>
-      </w:pPr>
-    </w:p>
-    <w:p>
-      <w:pPr>
-        <w:pStyle w:val="NoSpacing"/>
-        <w:ind w:left="1079"/>
-      </w:pPr>
-    </w:p>
-    <w:p>
-      <w:pPr>
-        <w:pStyle w:val="NoSpacing"/>
-        <w:ind w:left="1079"/>
-      </w:pPr>
-    </w:p>
-    <w:p>
-      <w:pPr>
-        <w:pStyle w:val="NoSpacing"/>
-        <w:ind w:left="1079"/>
-      </w:pPr>
-    </w:p>
-    <w:p>
-      <w:pPr>
-        <w:pStyle w:val="NoSpacing"/>
-        <w:ind w:left="1079"/>
-      </w:pPr>
-    </w:p>
-    <w:p>
-      <w:pPr>
-        <w:pStyle w:val="NoSpacing"/>
-        <w:ind w:left="1079"/>
-      </w:pPr>
-    </w:p>
-    <w:p>
-      <w:pPr>
-        <w:pStyle w:val="NoSpacing"/>
-        <w:ind w:left="1079"/>
-      </w:pPr>
-    </w:p>
-    <w:p>
-      <w:pPr>
-        <w:pStyle w:val="NoSpacing"/>
-        <w:rPr>
-          <w:b/>
-          <w:bCs/>
-        </w:rPr>
-      </w:pPr>
-      <w:r>
-        <w:rPr>
-          <w:b/>
-          <w:bCs/>
-        </w:rPr>
+        <w:rPr>
+          <w:b/>
+          <w:bCs/>
+        </w:rPr>
+      </w:pPr>
+    </w:p>
+    <w:p>
+      <w:pPr>
+        <w:pStyle w:val="NoSpacing"/>
+        <w:rPr>
+          <w:b/>
+          <w:bCs/>
+        </w:rPr>
+      </w:pPr>
+    </w:p>
+    <w:p>
+      <w:pPr>
+        <w:pStyle w:val="NoSpacing"/>
+        <w:rPr>
+          <w:b/>
+          <w:bCs/>
+        </w:rPr>
+      </w:pPr>
+    </w:p>
+    <w:p>
+      <w:pPr>
+        <w:pStyle w:val="NoSpacing"/>
+        <w:rPr>
+          <w:b/>
+          <w:bCs/>
+        </w:rPr>
+      </w:pPr>
+    </w:p>
+    <w:p>
+      <w:pPr>
+        <w:pStyle w:val="NoSpacing"/>
+        <w:rPr>
+          <w:b/>
+          <w:bCs/>
+        </w:rPr>
+      </w:pPr>
+    </w:p>
+    <w:p>
+      <w:pPr>
+        <w:pStyle w:val="NoSpacing"/>
+        <w:rPr>
+          <w:b/>
+          <w:bCs/>
+        </w:rPr>
+      </w:pPr>
+    </w:p>
+    <w:p>
+      <w:pPr>
+        <w:pStyle w:val="NoSpacing"/>
+        <w:rPr>
+          <w:b/>
+          <w:bCs/>
+        </w:rPr>
+      </w:pPr>
+    </w:p>
+    <w:p>
+      <w:pPr>
+        <w:pStyle w:val="NoSpacing"/>
+        <w:rPr>
+          <w:b/>
+          <w:bCs/>
+        </w:rPr>
+      </w:pPr>
+    </w:p>
+    <w:p>
+      <w:pPr>
+        <w:pStyle w:val="NoSpacing"/>
+        <w:rPr>
+          <w:b/>
+          <w:bCs/>
+        </w:rPr>
+      </w:pPr>
+    </w:p>
+    <w:p>
+      <w:pPr>
+        <w:pStyle w:val="NoSpacing"/>
+        <w:rPr>
+          <w:b/>
+          <w:bCs/>
+        </w:rPr>
+      </w:pPr>
+    </w:p>
+    <w:p>
+      <w:pPr>
+        <w:pStyle w:val="NoSpacing"/>
+        <w:rPr>
+          <w:b/>
+          <w:bCs/>
+        </w:rPr>
+      </w:pPr>
+    </w:p>
+    <w:p>
+      <w:pPr>
+        <w:pStyle w:val="NoSpacing"/>
+        <w:rPr>
+          <w:b/>
+          <w:bCs/>
+        </w:rPr>
+      </w:pPr>
+    </w:p>
+    <w:p>
+      <w:pPr>
+        <w:pStyle w:val="NoSpacing"/>
+        <w:rPr>
+          <w:b/>
+          <w:bCs/>
+        </w:rPr>
+      </w:pPr>
+    </w:p>
+    <w:p>
+      <w:pPr>
+        <w:pStyle w:val="NoSpacing"/>
+        <w:rPr>
+          <w:b/>
+          <w:bCs/>
+        </w:rPr>
+      </w:pPr>
+    </w:p>
+    <w:p>
+      <w:pPr>
+        <w:pStyle w:val="NoSpacing"/>
+        <w:rPr>
+          <w:b/>
+          <w:bCs/>
+        </w:rPr>
+      </w:pPr>
+    </w:p>
+    <w:p>
+      <w:pPr>
+        <w:pStyle w:val="NoSpacing"/>
+        <w:rPr>
+          <w:b/>
+          <w:bCs/>
+        </w:rPr>
+      </w:pPr>
+      <w:r>
+        <w:rPr>
+          <w:b/>
+          <w:bCs/>
+        </w:rPr>
+        <w:lastRenderedPageBreak/>
         <w:t>Maven Build Lifecycle</w:t>
       </w:r>
       <w:r>
@@ -1462,7 +1253,10 @@
               <w:pStyle w:val="NoSpacing"/>
             </w:pPr>
             <w:r>
-              <w:t>install</w:t>
+              <w:t>I</w:t>
+            </w:r>
+            <w:r>
+              <w:t>nstall</w:t>
             </w:r>
           </w:p>
         </w:tc>
@@ -1654,7 +1448,7 @@
                     </pic:cNvPicPr>
                   </pic:nvPicPr>
                   <pic:blipFill>
-                    <a:blip r:embed="rId12">
+                    <a:blip r:embed="rId8">
                       <a:extLst>
                         <a:ext uri="{28A0092B-C50C-407E-A947-70E740481C1C}">
                           <a14:useLocalDpi xmlns:a14="http://schemas.microsoft.com/office/drawing/2010/main" val="0"/>
@@ -1765,7 +1559,7 @@
                     <pic:cNvPicPr/>
                   </pic:nvPicPr>
                   <pic:blipFill>
-                    <a:blip r:embed="rId13"/>
+                    <a:blip r:embed="rId9"/>
                     <a:stretch>
                       <a:fillRect/>
                     </a:stretch>
@@ -1821,21 +1615,6 @@
         <w:pStyle w:val="ListParagraph"/>
         <w:numPr>
           <w:ilvl w:val="0"/>
-          <w:numId w:val="11"/>
-        </w:numPr>
-        <w:tabs>
-          <w:tab w:val="left" w:pos="2150"/>
-        </w:tabs>
-      </w:pPr>
-      <w:r>
-        <w:t>Run maven project from command prompt</w:t>
-      </w:r>
-    </w:p>
-    <w:p>
-      <w:pPr>
-        <w:pStyle w:val="ListParagraph"/>
-        <w:numPr>
-          <w:ilvl w:val="0"/>
           <w:numId w:val="10"/>
         </w:numPr>
         <w:tabs>
@@ -1843,7 +1622,351 @@
         </w:tabs>
       </w:pPr>
       <w:r>
+        <w:t>Run maven project from command prompt</w:t>
+      </w:r>
+      <w:r>
+        <w:t xml:space="preserve"> &amp; </w:t>
+      </w:r>
+      <w:r>
         <w:t>Maven commands</w:t>
+      </w:r>
+    </w:p>
+    <w:p>
+      <w:pPr>
+        <w:pStyle w:val="ListParagraph"/>
+        <w:tabs>
+          <w:tab w:val="left" w:pos="2150"/>
+        </w:tabs>
+      </w:pPr>
+      <w:r>
+        <w:t xml:space="preserve">To </w:t>
+      </w:r>
+      <w:r>
+        <w:t>run maven</w:t>
+      </w:r>
+      <w:r>
+        <w:t xml:space="preserve"> project from command prompt we need to install maven </w:t>
+      </w:r>
+    </w:p>
+    <w:p>
+      <w:pPr>
+        <w:pStyle w:val="ListParagraph"/>
+        <w:tabs>
+          <w:tab w:val="left" w:pos="2150"/>
+        </w:tabs>
+        <w:rPr>
+          <w:b/>
+          <w:bCs/>
+        </w:rPr>
+      </w:pPr>
+      <w:r>
+        <w:rPr>
+          <w:b/>
+          <w:bCs/>
+        </w:rPr>
+        <w:t>Maven Installation:</w:t>
+      </w:r>
+    </w:p>
+    <w:p>
+      <w:pPr>
+        <w:pStyle w:val="ListParagraph"/>
+        <w:tabs>
+          <w:tab w:val="left" w:pos="2150"/>
+        </w:tabs>
+        <w:rPr>
+          <w:rFonts w:eastAsia="Times New Roman" w:cstheme="minorHAnsi"/>
+          <w:color w:val="333333"/>
+        </w:rPr>
+      </w:pPr>
+      <w:r>
+        <w:rPr>
+          <w:rFonts w:eastAsia="Times New Roman" w:cstheme="minorHAnsi"/>
+          <w:color w:val="333333"/>
+        </w:rPr>
+        <w:t>Follow the below steps to download and set up Maven in the system:</w:t>
+      </w:r>
+    </w:p>
+    <w:p>
+      <w:pPr>
+        <w:pStyle w:val="NoSpacing"/>
+        <w:numPr>
+          <w:ilvl w:val="0"/>
+          <w:numId w:val="8"/>
+        </w:numPr>
+        <w:ind w:left="1440"/>
+      </w:pPr>
+      <w:r>
+        <w:t>Make sure that the system has Java installed (at least JDK 1.7) and JDK &amp; JAVA_HOME environment variables configured</w:t>
+      </w:r>
+    </w:p>
+    <w:p>
+      <w:pPr>
+        <w:pStyle w:val="NoSpacing"/>
+        <w:numPr>
+          <w:ilvl w:val="0"/>
+          <w:numId w:val="8"/>
+        </w:numPr>
+        <w:ind w:left="1440"/>
+      </w:pPr>
+      <w:r>
+        <w:t>Go to the </w:t>
+      </w:r>
+      <w:hyperlink r:id="rId10" w:tgtFrame="_blank" w:tooltip="Maven Dependencies" w:history="1">
+        <w:r>
+          <w:rPr>
+            <w:color w:val="0070F0"/>
+            <w:u w:val="single"/>
+          </w:rPr>
+          <w:t>Maven Apache Download</w:t>
+        </w:r>
+      </w:hyperlink>
+      <w:r>
+        <w:t> page and </w:t>
+      </w:r>
+      <w:hyperlink r:id="rId11" w:tgtFrame="_blank" w:tooltip="Maven Dependencies" w:history="1">
+        <w:r>
+          <w:rPr>
+            <w:color w:val="0070F0"/>
+            <w:u w:val="single"/>
+          </w:rPr>
+          <w:t>download the binary zip file</w:t>
+        </w:r>
+      </w:hyperlink>
+      <w:r>
+        <w:t>. Unzip it to the C drive, and the installation is complete</w:t>
+      </w:r>
+    </w:p>
+    <w:p>
+      <w:pPr>
+        <w:pStyle w:val="NoSpacing"/>
+        <w:numPr>
+          <w:ilvl w:val="0"/>
+          <w:numId w:val="8"/>
+        </w:numPr>
+        <w:ind w:left="1440"/>
+      </w:pPr>
+      <w:r>
+        <w:t>Configure the MAVEN_HOME path as Environment Variable and give path till the bin folder</w:t>
+      </w:r>
+    </w:p>
+    <w:p>
+      <w:pPr>
+        <w:pStyle w:val="NoSpacing"/>
+        <w:numPr>
+          <w:ilvl w:val="0"/>
+          <w:numId w:val="8"/>
+        </w:numPr>
+        <w:ind w:left="1440"/>
+      </w:pPr>
+      <w:r>
+        <w:t>Open the Control panel and go to the System link</w:t>
+      </w:r>
+    </w:p>
+    <w:p>
+      <w:pPr>
+        <w:pStyle w:val="NoSpacing"/>
+        <w:numPr>
+          <w:ilvl w:val="0"/>
+          <w:numId w:val="8"/>
+        </w:numPr>
+        <w:ind w:left="1440"/>
+      </w:pPr>
+      <w:r>
+        <w:t>Click on the Advanced system settings tab at the left slide and navigate to the Advanced tab</w:t>
+      </w:r>
+    </w:p>
+    <w:p>
+      <w:pPr>
+        <w:pStyle w:val="NoSpacing"/>
+        <w:numPr>
+          <w:ilvl w:val="0"/>
+          <w:numId w:val="8"/>
+        </w:numPr>
+        <w:ind w:left="1440"/>
+      </w:pPr>
+      <w:r>
+        <w:t>Click on the environment variables and add the MAVEN_HOME variable in system variables and give the path of the Maven bin folder and save it.</w:t>
+      </w:r>
+    </w:p>
+    <w:p>
+      <w:pPr>
+        <w:pStyle w:val="NoSpacing"/>
+        <w:numPr>
+          <w:ilvl w:val="0"/>
+          <w:numId w:val="8"/>
+        </w:numPr>
+        <w:ind w:left="1440"/>
+      </w:pPr>
+      <w:r>
+        <w:t>To set the Environmental Variable – Go to Start menu &gt; Edit Environment Variables &gt; System Properties &gt; Environment Variables &gt; In the System Variables set the MAVEN_HOME path</w:t>
+      </w:r>
+    </w:p>
+    <w:p>
+      <w:pPr>
+        <w:ind w:left="720"/>
+      </w:pPr>
+    </w:p>
+    <w:p>
+      <w:pPr>
+        <w:tabs>
+          <w:tab w:val="left" w:pos="3270"/>
+        </w:tabs>
+        <w:ind w:left="720"/>
+      </w:pPr>
+      <w:r>
+        <w:tab/>
+      </w:r>
+    </w:p>
+    <w:p>
+      <w:pPr>
+        <w:pStyle w:val="NoSpacing"/>
+        <w:ind w:left="720"/>
+        <w:rPr>
+          <w:noProof/>
+        </w:rPr>
+      </w:pPr>
+      <w:r>
+        <w:rPr>
+          <w:noProof/>
+        </w:rPr>
+        <w:lastRenderedPageBreak/>
+        <w:drawing>
+          <wp:inline distT="0" distB="0" distL="0" distR="0" wp14:anchorId="7F00F3A7" wp14:editId="62904507">
+            <wp:extent cx="4105275" cy="3898005"/>
+            <wp:effectExtent l="0" t="0" r="0" b="7620"/>
+            <wp:docPr id="1" name="Picture 1" descr="Graphical user interface, text, application&#10;&#10;Description automatically generated"/>
+            <wp:cNvGraphicFramePr>
+              <a:graphicFrameLocks xmlns:a="http://schemas.openxmlformats.org/drawingml/2006/main" noChangeAspect="1"/>
+            </wp:cNvGraphicFramePr>
+            <a:graphic xmlns:a="http://schemas.openxmlformats.org/drawingml/2006/main">
+              <a:graphicData uri="http://schemas.openxmlformats.org/drawingml/2006/picture">
+                <pic:pic xmlns:pic="http://schemas.openxmlformats.org/drawingml/2006/picture">
+                  <pic:nvPicPr>
+                    <pic:cNvPr id="1" name="Picture 1" descr="Graphical user interface, text, application&#10;&#10;Description automatically generated"/>
+                    <pic:cNvPicPr/>
+                  </pic:nvPicPr>
+                  <pic:blipFill>
+                    <a:blip r:embed="rId12"/>
+                    <a:stretch>
+                      <a:fillRect/>
+                    </a:stretch>
+                  </pic:blipFill>
+                  <pic:spPr>
+                    <a:xfrm>
+                      <a:off x="0" y="0"/>
+                      <a:ext cx="4111475" cy="3903892"/>
+                    </a:xfrm>
+                    <a:prstGeom prst="rect">
+                      <a:avLst/>
+                    </a:prstGeom>
+                  </pic:spPr>
+                </pic:pic>
+              </a:graphicData>
+            </a:graphic>
+          </wp:inline>
+        </w:drawing>
+      </w:r>
+      <w:r>
+        <w:rPr>
+          <w:noProof/>
+        </w:rPr>
+        <w:t xml:space="preserve"> </w:t>
+      </w:r>
+    </w:p>
+    <w:p>
+      <w:pPr>
+        <w:pStyle w:val="NoSpacing"/>
+        <w:ind w:left="720"/>
+        <w:rPr>
+          <w:noProof/>
+        </w:rPr>
+      </w:pPr>
+      <w:r>
+        <w:rPr>
+          <w:noProof/>
+        </w:rPr>
+        <w:drawing>
+          <wp:inline distT="0" distB="0" distL="0" distR="0" wp14:anchorId="53B50505" wp14:editId="628E64BC">
+            <wp:extent cx="3695700" cy="3527075"/>
+            <wp:effectExtent l="0" t="0" r="0" b="0"/>
+            <wp:docPr id="2" name="Picture 2" descr="Graphical user interface, text, application&#10;&#10;Description automatically generated"/>
+            <wp:cNvGraphicFramePr>
+              <a:graphicFrameLocks xmlns:a="http://schemas.openxmlformats.org/drawingml/2006/main" noChangeAspect="1"/>
+            </wp:cNvGraphicFramePr>
+            <a:graphic xmlns:a="http://schemas.openxmlformats.org/drawingml/2006/main">
+              <a:graphicData uri="http://schemas.openxmlformats.org/drawingml/2006/picture">
+                <pic:pic xmlns:pic="http://schemas.openxmlformats.org/drawingml/2006/picture">
+                  <pic:nvPicPr>
+                    <pic:cNvPr id="2" name="Picture 2" descr="Graphical user interface, text, application&#10;&#10;Description automatically generated"/>
+                    <pic:cNvPicPr/>
+                  </pic:nvPicPr>
+                  <pic:blipFill>
+                    <a:blip r:embed="rId13"/>
+                    <a:stretch>
+                      <a:fillRect/>
+                    </a:stretch>
+                  </pic:blipFill>
+                  <pic:spPr>
+                    <a:xfrm>
+                      <a:off x="0" y="0"/>
+                      <a:ext cx="3698454" cy="3529703"/>
+                    </a:xfrm>
+                    <a:prstGeom prst="rect">
+                      <a:avLst/>
+                    </a:prstGeom>
+                  </pic:spPr>
+                </pic:pic>
+              </a:graphicData>
+            </a:graphic>
+          </wp:inline>
+        </w:drawing>
+      </w:r>
+    </w:p>
+    <w:p>
+      <w:pPr>
+        <w:pStyle w:val="NoSpacing"/>
+        <w:ind w:left="720"/>
+        <w:rPr>
+          <w:noProof/>
+        </w:rPr>
+      </w:pPr>
+    </w:p>
+    <w:p>
+      <w:pPr>
+        <w:pStyle w:val="NoSpacing"/>
+        <w:numPr>
+          <w:ilvl w:val="0"/>
+          <w:numId w:val="4"/>
+        </w:numPr>
+        <w:ind w:left="1440"/>
+        <w:rPr>
+          <w:noProof/>
+        </w:rPr>
+      </w:pPr>
+      <w:r>
+        <w:rPr>
+          <w:noProof/>
+        </w:rPr>
+        <w:t>Verify the installation by executing below command :</w:t>
+      </w:r>
+    </w:p>
+    <w:p>
+      <w:pPr>
+        <w:pStyle w:val="NoSpacing"/>
+        <w:ind w:left="720" w:firstLine="720"/>
+        <w:rPr>
+          <w:b/>
+          <w:bCs/>
+          <w:noProof/>
+        </w:rPr>
+      </w:pPr>
+      <w:r>
+        <w:rPr>
+          <w:b/>
+          <w:bCs/>
+          <w:noProof/>
+        </w:rPr>
+        <w:t>mvn -version</w:t>
       </w:r>
     </w:p>
     <w:sectPr>

--- a/Maven.docx
+++ b/Maven.docx
@@ -225,17 +225,6 @@
     <w:p>
       <w:pPr>
         <w:pStyle w:val="NoSpacing"/>
-        <w:ind w:firstLine="720"/>
-        <w:rPr>
-          <w:b/>
-          <w:bCs/>
-          <w:noProof/>
-        </w:rPr>
-      </w:pPr>
-    </w:p>
-    <w:p>
-      <w:pPr>
-        <w:pStyle w:val="NoSpacing"/>
         <w:rPr>
           <w:b/>
           <w:bCs/>
@@ -252,15 +241,6 @@
     <w:p>
       <w:pPr>
         <w:pStyle w:val="NoSpacing"/>
-        <w:rPr>
-          <w:b/>
-          <w:bCs/>
-        </w:rPr>
-      </w:pPr>
-    </w:p>
-    <w:p>
-      <w:pPr>
-        <w:pStyle w:val="NoSpacing"/>
         <w:numPr>
           <w:ilvl w:val="0"/>
           <w:numId w:val="5"/>
@@ -372,7 +352,6 @@
           <w:b/>
           <w:bCs/>
         </w:rPr>
-        <w:lastRenderedPageBreak/>
         <w:tab/>
       </w:r>
       <w:r>
@@ -453,170 +432,169 @@
     <w:p>
       <w:pPr>
         <w:pStyle w:val="NoSpacing"/>
+      </w:pPr>
+      <w:r>
+        <w:lastRenderedPageBreak/>
+        <w:t xml:space="preserve">This directory serves as the root of every Maven project. </w:t>
+      </w:r>
+    </w:p>
+    <w:p>
+      <w:pPr>
+        <w:pStyle w:val="NoSpacing"/>
+      </w:pPr>
+      <w:r>
+        <w:t xml:space="preserve">Let's take a closer look at the standard files and subdirectories that are typically found at root: </w:t>
+      </w:r>
+    </w:p>
+    <w:p>
+      <w:pPr>
+        <w:pStyle w:val="NoSpacing"/>
+        <w:numPr>
+          <w:ilvl w:val="0"/>
+          <w:numId w:val="7"/>
+        </w:numPr>
+      </w:pPr>
+      <w:r>
+        <w:t>maven-project/</w:t>
+      </w:r>
+      <w:r>
+        <w:t>src/main/java – Java source code for the artifact</w:t>
+      </w:r>
+    </w:p>
+    <w:p>
+      <w:pPr>
+        <w:pStyle w:val="NoSpacing"/>
+        <w:numPr>
+          <w:ilvl w:val="0"/>
+          <w:numId w:val="7"/>
+        </w:numPr>
+      </w:pPr>
+      <w:r>
+        <w:t>maven-project/</w:t>
+      </w:r>
+      <w:r>
+        <w:t>src/main/resources – configuration files and others such as i18n files, per-environment configuration files, and XML configurations</w:t>
+      </w:r>
+      <w:r>
+        <w:t xml:space="preserve"> </w:t>
+      </w:r>
+    </w:p>
+    <w:p>
+      <w:pPr>
+        <w:pStyle w:val="NoSpacing"/>
+        <w:numPr>
+          <w:ilvl w:val="0"/>
+          <w:numId w:val="7"/>
+        </w:numPr>
+      </w:pPr>
+      <w:r>
+        <w:t>maven-project/</w:t>
+      </w:r>
+      <w:r>
+        <w:t xml:space="preserve">src/test/java – Java source code for tests </w:t>
+      </w:r>
+    </w:p>
+    <w:p>
+      <w:pPr>
+        <w:pStyle w:val="NoSpacing"/>
+        <w:numPr>
+          <w:ilvl w:val="0"/>
+          <w:numId w:val="7"/>
+        </w:numPr>
+      </w:pPr>
+      <w:r>
+        <w:t>maven-project/</w:t>
+      </w:r>
+      <w:r>
+        <w:t>src/test/resources – configuration files and others used by tests</w:t>
+      </w:r>
+      <w:r>
+        <w:t xml:space="preserve"> </w:t>
+      </w:r>
+    </w:p>
+    <w:p>
+      <w:pPr>
+        <w:pStyle w:val="NoSpacing"/>
+        <w:numPr>
+          <w:ilvl w:val="0"/>
+          <w:numId w:val="7"/>
+        </w:numPr>
+      </w:pPr>
+      <w:r>
+        <w:t>maven-project/</w:t>
+      </w:r>
+      <w:r>
+        <w:t>target</w:t>
+      </w:r>
+      <w:r>
+        <w:t xml:space="preserve"> –</w:t>
+      </w:r>
+      <w:r>
+        <w:t xml:space="preserve"> The target folder is the maven default output folder. When a project is built or packaged, all the content of the sources, resources and web files will be put inside </w:t>
+      </w:r>
+      <w:r>
+        <w:t>this folder.</w:t>
+      </w:r>
+    </w:p>
+    <w:p>
+      <w:pPr>
+        <w:pStyle w:val="NoSpacing"/>
+        <w:numPr>
+          <w:ilvl w:val="0"/>
+          <w:numId w:val="7"/>
+        </w:numPr>
+      </w:pPr>
+      <w:r>
+        <w:t xml:space="preserve">maven-project/pom.xml – defines dependencies and </w:t>
+      </w:r>
+      <w:r>
+        <w:t>plugins</w:t>
+      </w:r>
+      <w:r>
+        <w:t xml:space="preserve"> needed during the build lifecycle of a Maven project </w:t>
+      </w:r>
+    </w:p>
+    <w:p>
+      <w:pPr>
+        <w:pStyle w:val="NoSpacing"/>
+        <w:numPr>
+          <w:ilvl w:val="0"/>
+          <w:numId w:val="7"/>
+        </w:numPr>
+      </w:pPr>
+      <w:r>
+        <w:t xml:space="preserve">maven-project/LICENSE.txt – licensing information of the project </w:t>
+      </w:r>
+    </w:p>
+    <w:p>
+      <w:pPr>
+        <w:pStyle w:val="NoSpacing"/>
+        <w:numPr>
+          <w:ilvl w:val="0"/>
+          <w:numId w:val="7"/>
+        </w:numPr>
+      </w:pPr>
+      <w:r>
+        <w:t xml:space="preserve">maven-project/README.txt – summary of the project </w:t>
+      </w:r>
+    </w:p>
+    <w:p>
+      <w:pPr>
+        <w:pStyle w:val="NoSpacing"/>
+        <w:numPr>
+          <w:ilvl w:val="0"/>
+          <w:numId w:val="7"/>
+        </w:numPr>
         <w:rPr>
           <w:b/>
           <w:bCs/>
         </w:rPr>
       </w:pPr>
-    </w:p>
-    <w:p>
-      <w:pPr>
-        <w:pStyle w:val="NoSpacing"/>
-      </w:pPr>
-      <w:r>
-        <w:t xml:space="preserve">This directory serves as the root of every Maven project. </w:t>
-      </w:r>
-    </w:p>
-    <w:p>
-      <w:pPr>
-        <w:pStyle w:val="NoSpacing"/>
-      </w:pPr>
-      <w:r>
-        <w:t xml:space="preserve">Let's take a closer look at the standard files and subdirectories that are typically found at root: </w:t>
-      </w:r>
-    </w:p>
-    <w:p>
-      <w:pPr>
-        <w:pStyle w:val="NoSpacing"/>
-        <w:numPr>
-          <w:ilvl w:val="0"/>
-          <w:numId w:val="7"/>
-        </w:numPr>
-      </w:pPr>
-      <w:r>
-        <w:t xml:space="preserve">maven-project/pom.xml – defines dependencies and </w:t>
-      </w:r>
-      <w:r>
-        <w:t>plugins</w:t>
-      </w:r>
-      <w:r>
-        <w:t xml:space="preserve"> needed during the build lifecycle of a Maven project </w:t>
-      </w:r>
-    </w:p>
-    <w:p>
-      <w:pPr>
-        <w:pStyle w:val="NoSpacing"/>
-        <w:numPr>
-          <w:ilvl w:val="0"/>
-          <w:numId w:val="7"/>
-        </w:numPr>
-      </w:pPr>
-      <w:r>
-        <w:t xml:space="preserve">maven-project/LICENSE.txt – licensing information of the project </w:t>
-      </w:r>
-    </w:p>
-    <w:p>
-      <w:pPr>
-        <w:pStyle w:val="NoSpacing"/>
-        <w:numPr>
-          <w:ilvl w:val="0"/>
-          <w:numId w:val="7"/>
-        </w:numPr>
-      </w:pPr>
-      <w:r>
-        <w:t xml:space="preserve">maven-project/README.txt – summary of the project </w:t>
-      </w:r>
-    </w:p>
-    <w:p>
-      <w:pPr>
-        <w:pStyle w:val="NoSpacing"/>
-        <w:numPr>
-          <w:ilvl w:val="0"/>
-          <w:numId w:val="7"/>
-        </w:numPr>
-      </w:pPr>
-      <w:r>
-        <w:t xml:space="preserve">maven-project/NOTICE.txt – information about third-party libraries used in the project </w:t>
-      </w:r>
-    </w:p>
-    <w:p>
-      <w:pPr>
-        <w:pStyle w:val="NoSpacing"/>
-        <w:numPr>
-          <w:ilvl w:val="0"/>
-          <w:numId w:val="7"/>
-        </w:numPr>
-      </w:pPr>
-      <w:r>
-        <w:t>maven-project/</w:t>
-      </w:r>
-      <w:r>
-        <w:t>src/main/java – Java source code for the artifact</w:t>
-      </w:r>
-    </w:p>
-    <w:p>
-      <w:pPr>
-        <w:pStyle w:val="NoSpacing"/>
-        <w:numPr>
-          <w:ilvl w:val="0"/>
-          <w:numId w:val="7"/>
-        </w:numPr>
-      </w:pPr>
-      <w:r>
-        <w:t>maven-project/</w:t>
-      </w:r>
-      <w:r>
-        <w:t>src/main/resources – configuration files and others such as i18n files, per-environment configuration files, and XML configurations</w:t>
-      </w:r>
-      <w:r>
-        <w:t xml:space="preserve"> </w:t>
-      </w:r>
-    </w:p>
-    <w:p>
-      <w:pPr>
-        <w:pStyle w:val="NoSpacing"/>
-        <w:numPr>
-          <w:ilvl w:val="0"/>
-          <w:numId w:val="7"/>
-        </w:numPr>
-      </w:pPr>
-      <w:r>
-        <w:t>maven-project/</w:t>
-      </w:r>
-      <w:r>
-        <w:t xml:space="preserve">src/test/java – Java source code for tests </w:t>
-      </w:r>
-    </w:p>
-    <w:p>
-      <w:pPr>
-        <w:pStyle w:val="NoSpacing"/>
-        <w:numPr>
-          <w:ilvl w:val="0"/>
-          <w:numId w:val="7"/>
-        </w:numPr>
-      </w:pPr>
-      <w:r>
-        <w:t>maven-project/</w:t>
-      </w:r>
-      <w:r>
-        <w:t>src/test/resources – configuration files and others used by tests</w:t>
-      </w:r>
-      <w:r>
-        <w:t xml:space="preserve"> </w:t>
-      </w:r>
-    </w:p>
-    <w:p>
-      <w:pPr>
-        <w:pStyle w:val="NoSpacing"/>
-        <w:numPr>
-          <w:ilvl w:val="0"/>
-          <w:numId w:val="7"/>
-        </w:numPr>
-      </w:pPr>
-      <w:r>
-        <w:t>maven-project/</w:t>
-      </w:r>
-      <w:r>
-        <w:t>target</w:t>
-      </w:r>
-      <w:r>
-        <w:t xml:space="preserve"> –</w:t>
-      </w:r>
-      <w:r>
-        <w:t xml:space="preserve"> The target folder is the maven default output folder. When a project is built or packaged, all the content of the sources, resources and web files will be put inside </w:t>
-      </w:r>
-      <w:r>
-        <w:t>this folder.</w:t>
+      <w:r>
+        <w:t>maven-project/NOTICE.txt – information about third-party libraries used in the project</w:t>
+      </w:r>
+      <w:r>
+        <w:t>.</w:t>
       </w:r>
     </w:p>
     <w:p>
@@ -636,138 +614,11 @@
           <w:bCs/>
         </w:rPr>
       </w:pPr>
-    </w:p>
-    <w:p>
-      <w:pPr>
-        <w:pStyle w:val="NoSpacing"/>
+      <w:r>
         <w:rPr>
           <w:b/>
           <w:bCs/>
         </w:rPr>
-      </w:pPr>
-    </w:p>
-    <w:p>
-      <w:pPr>
-        <w:pStyle w:val="NoSpacing"/>
-        <w:rPr>
-          <w:b/>
-          <w:bCs/>
-        </w:rPr>
-      </w:pPr>
-    </w:p>
-    <w:p>
-      <w:pPr>
-        <w:pStyle w:val="NoSpacing"/>
-        <w:rPr>
-          <w:b/>
-          <w:bCs/>
-        </w:rPr>
-      </w:pPr>
-    </w:p>
-    <w:p>
-      <w:pPr>
-        <w:pStyle w:val="NoSpacing"/>
-        <w:rPr>
-          <w:b/>
-          <w:bCs/>
-        </w:rPr>
-      </w:pPr>
-    </w:p>
-    <w:p>
-      <w:pPr>
-        <w:pStyle w:val="NoSpacing"/>
-        <w:rPr>
-          <w:b/>
-          <w:bCs/>
-        </w:rPr>
-      </w:pPr>
-    </w:p>
-    <w:p>
-      <w:pPr>
-        <w:pStyle w:val="NoSpacing"/>
-        <w:rPr>
-          <w:b/>
-          <w:bCs/>
-        </w:rPr>
-      </w:pPr>
-    </w:p>
-    <w:p>
-      <w:pPr>
-        <w:pStyle w:val="NoSpacing"/>
-        <w:rPr>
-          <w:b/>
-          <w:bCs/>
-        </w:rPr>
-      </w:pPr>
-    </w:p>
-    <w:p>
-      <w:pPr>
-        <w:pStyle w:val="NoSpacing"/>
-        <w:rPr>
-          <w:b/>
-          <w:bCs/>
-        </w:rPr>
-      </w:pPr>
-    </w:p>
-    <w:p>
-      <w:pPr>
-        <w:pStyle w:val="NoSpacing"/>
-        <w:rPr>
-          <w:b/>
-          <w:bCs/>
-        </w:rPr>
-      </w:pPr>
-    </w:p>
-    <w:p>
-      <w:pPr>
-        <w:pStyle w:val="NoSpacing"/>
-        <w:rPr>
-          <w:b/>
-          <w:bCs/>
-        </w:rPr>
-      </w:pPr>
-    </w:p>
-    <w:p>
-      <w:pPr>
-        <w:pStyle w:val="NoSpacing"/>
-        <w:rPr>
-          <w:b/>
-          <w:bCs/>
-        </w:rPr>
-      </w:pPr>
-    </w:p>
-    <w:p>
-      <w:pPr>
-        <w:pStyle w:val="NoSpacing"/>
-        <w:rPr>
-          <w:b/>
-          <w:bCs/>
-        </w:rPr>
-      </w:pPr>
-    </w:p>
-    <w:p>
-      <w:pPr>
-        <w:pStyle w:val="NoSpacing"/>
-        <w:rPr>
-          <w:b/>
-          <w:bCs/>
-        </w:rPr>
-      </w:pPr>
-    </w:p>
-    <w:p>
-      <w:pPr>
-        <w:pStyle w:val="NoSpacing"/>
-        <w:rPr>
-          <w:b/>
-          <w:bCs/>
-        </w:rPr>
-      </w:pPr>
-      <w:r>
-        <w:rPr>
-          <w:b/>
-          <w:bCs/>
-        </w:rPr>
-        <w:lastRenderedPageBreak/>
         <w:t>Maven Build Lifecycle</w:t>
       </w:r>
       <w:r>
@@ -1390,13 +1241,6 @@
     </w:p>
     <w:p>
       <w:pPr>
-        <w:tabs>
-          <w:tab w:val="left" w:pos="2150"/>
-        </w:tabs>
-      </w:pPr>
-    </w:p>
-    <w:p>
-      <w:pPr>
         <w:pStyle w:val="NoSpacing"/>
         <w:rPr>
           <w:b/>
@@ -1495,6 +1339,7 @@
         </w:tabs>
       </w:pPr>
       <w:r>
+        <w:lastRenderedPageBreak/>
         <w:t xml:space="preserve">Create maven project </w:t>
       </w:r>
     </w:p>
@@ -1542,7 +1387,6 @@
         <w:rPr>
           <w:noProof/>
         </w:rPr>
-        <w:lastRenderedPageBreak/>
         <w:drawing>
           <wp:inline distT="0" distB="0" distL="0" distR="0" wp14:anchorId="0368F834" wp14:editId="3758648F">
             <wp:extent cx="3977182" cy="2285605"/>
@@ -1625,10 +1469,7 @@
         <w:t>Run maven project from command prompt</w:t>
       </w:r>
       <w:r>
-        <w:t xml:space="preserve"> &amp; </w:t>
-      </w:r>
-      <w:r>
-        <w:t>Maven commands</w:t>
+        <w:t xml:space="preserve"> </w:t>
       </w:r>
     </w:p>
     <w:p>
@@ -1969,6 +1810,150 @@
         <w:t>mvn -version</w:t>
       </w:r>
     </w:p>
+    <w:p>
+      <w:pPr>
+        <w:pStyle w:val="ListParagraph"/>
+        <w:tabs>
+          <w:tab w:val="left" w:pos="2150"/>
+        </w:tabs>
+      </w:pPr>
+    </w:p>
+    <w:p>
+      <w:pPr>
+        <w:pStyle w:val="ListParagraph"/>
+        <w:numPr>
+          <w:ilvl w:val="0"/>
+          <w:numId w:val="10"/>
+        </w:numPr>
+        <w:tabs>
+          <w:tab w:val="left" w:pos="2150"/>
+        </w:tabs>
+      </w:pPr>
+      <w:r>
+        <w:lastRenderedPageBreak/>
+        <w:t>Maven commands</w:t>
+      </w:r>
+    </w:p>
+    <w:p>
+      <w:pPr>
+        <w:pStyle w:val="ListParagraph"/>
+        <w:numPr>
+          <w:ilvl w:val="0"/>
+          <w:numId w:val="12"/>
+        </w:numPr>
+        <w:tabs>
+          <w:tab w:val="left" w:pos="2150"/>
+        </w:tabs>
+      </w:pPr>
+      <w:r>
+        <w:t>mvn clean</w:t>
+      </w:r>
+    </w:p>
+    <w:p>
+      <w:pPr>
+        <w:pStyle w:val="ListParagraph"/>
+        <w:numPr>
+          <w:ilvl w:val="0"/>
+          <w:numId w:val="12"/>
+        </w:numPr>
+        <w:tabs>
+          <w:tab w:val="left" w:pos="2150"/>
+        </w:tabs>
+      </w:pPr>
+      <w:r>
+        <w:t>mvn validate</w:t>
+      </w:r>
+    </w:p>
+    <w:p>
+      <w:pPr>
+        <w:pStyle w:val="ListParagraph"/>
+        <w:numPr>
+          <w:ilvl w:val="0"/>
+          <w:numId w:val="12"/>
+        </w:numPr>
+        <w:tabs>
+          <w:tab w:val="left" w:pos="2150"/>
+        </w:tabs>
+      </w:pPr>
+      <w:r>
+        <w:t>mvn compile</w:t>
+      </w:r>
+    </w:p>
+    <w:p>
+      <w:pPr>
+        <w:pStyle w:val="ListParagraph"/>
+        <w:numPr>
+          <w:ilvl w:val="0"/>
+          <w:numId w:val="12"/>
+        </w:numPr>
+        <w:tabs>
+          <w:tab w:val="left" w:pos="2150"/>
+        </w:tabs>
+      </w:pPr>
+      <w:r>
+        <w:t>mvn test</w:t>
+      </w:r>
+    </w:p>
+    <w:p>
+      <w:pPr>
+        <w:pStyle w:val="ListParagraph"/>
+        <w:numPr>
+          <w:ilvl w:val="0"/>
+          <w:numId w:val="12"/>
+        </w:numPr>
+        <w:tabs>
+          <w:tab w:val="left" w:pos="2150"/>
+        </w:tabs>
+      </w:pPr>
+      <w:r>
+        <w:t>mvn package</w:t>
+      </w:r>
+    </w:p>
+    <w:p>
+      <w:pPr>
+        <w:pStyle w:val="ListParagraph"/>
+        <w:numPr>
+          <w:ilvl w:val="0"/>
+          <w:numId w:val="12"/>
+        </w:numPr>
+        <w:tabs>
+          <w:tab w:val="left" w:pos="2150"/>
+        </w:tabs>
+      </w:pPr>
+      <w:r>
+        <w:t>mvn install</w:t>
+      </w:r>
+    </w:p>
+    <w:p>
+      <w:pPr>
+        <w:pStyle w:val="ListParagraph"/>
+        <w:numPr>
+          <w:ilvl w:val="0"/>
+          <w:numId w:val="12"/>
+        </w:numPr>
+        <w:tabs>
+          <w:tab w:val="left" w:pos="2150"/>
+        </w:tabs>
+      </w:pPr>
+      <w:r>
+        <w:t>mvn deploy</w:t>
+      </w:r>
+    </w:p>
+    <w:p>
+      <w:pPr>
+        <w:pStyle w:val="ListParagraph"/>
+        <w:numPr>
+          <w:ilvl w:val="0"/>
+          <w:numId w:val="12"/>
+        </w:numPr>
+        <w:tabs>
+          <w:tab w:val="left" w:pos="2150"/>
+        </w:tabs>
+      </w:pPr>
+      <w:r>
+        <w:t>mvn clean test install</w:t>
+      </w:r>
+    </w:p>
     <w:sectPr>
       <w:pgSz w:w="12240" w:h="15840"/>
       <w:pgMar w:top="1440" w:right="1440" w:bottom="1440" w:left="1440" w:header="720" w:footer="720" w:gutter="0"/>
@@ -2488,6 +2473,92 @@
     </w:lvl>
   </w:abstractNum>
   <w:abstractNum w:abstractNumId="4" w15:restartNumberingAfterBreak="0">
+    <w:nsid w:val="22AE2C74"/>
+    <w:multiLevelType w:val="hybridMultilevel"/>
+    <w:tmpl w:val="067E7306"/>
+    <w:lvl w:ilvl="0" w:tplc="FFFFFFFF">
+      <w:start w:val="1"/>
+      <w:numFmt w:val="decimal"/>
+      <w:lvlText w:val="%1."/>
+      <w:lvlJc w:val="left"/>
+      <w:pPr>
+        <w:ind w:left="1080" w:hanging="360"/>
+      </w:pPr>
+    </w:lvl>
+    <w:lvl w:ilvl="1" w:tplc="FFFFFFFF">
+      <w:start w:val="1"/>
+      <w:numFmt w:val="lowerLetter"/>
+      <w:lvlText w:val="%2."/>
+      <w:lvlJc w:val="left"/>
+      <w:pPr>
+        <w:ind w:left="1800" w:hanging="360"/>
+      </w:pPr>
+    </w:lvl>
+    <w:lvl w:ilvl="2" w:tplc="FFFFFFFF" w:tentative="1">
+      <w:start w:val="1"/>
+      <w:numFmt w:val="lowerRoman"/>
+      <w:lvlText w:val="%3."/>
+      <w:lvlJc w:val="right"/>
+      <w:pPr>
+        <w:ind w:left="2520" w:hanging="180"/>
+      </w:pPr>
+    </w:lvl>
+    <w:lvl w:ilvl="3" w:tplc="FFFFFFFF" w:tentative="1">
+      <w:start w:val="1"/>
+      <w:numFmt w:val="decimal"/>
+      <w:lvlText w:val="%4."/>
+      <w:lvlJc w:val="left"/>
+      <w:pPr>
+        <w:ind w:left="3240" w:hanging="360"/>
+      </w:pPr>
+    </w:lvl>
+    <w:lvl w:ilvl="4" w:tplc="FFFFFFFF" w:tentative="1">
+      <w:start w:val="1"/>
+      <w:numFmt w:val="lowerLetter"/>
+      <w:lvlText w:val="%5."/>
+      <w:lvlJc w:val="left"/>
+      <w:pPr>
+        <w:ind w:left="3960" w:hanging="360"/>
+      </w:pPr>
+    </w:lvl>
+    <w:lvl w:ilvl="5" w:tplc="FFFFFFFF" w:tentative="1">
+      <w:start w:val="1"/>
+      <w:numFmt w:val="lowerRoman"/>
+      <w:lvlText w:val="%6."/>
+      <w:lvlJc w:val="right"/>
+      <w:pPr>
+        <w:ind w:left="4680" w:hanging="180"/>
+      </w:pPr>
+    </w:lvl>
+    <w:lvl w:ilvl="6" w:tplc="FFFFFFFF" w:tentative="1">
+      <w:start w:val="1"/>
+      <w:numFmt w:val="decimal"/>
+      <w:lvlText w:val="%7."/>
+      <w:lvlJc w:val="left"/>
+      <w:pPr>
+        <w:ind w:left="5400" w:hanging="360"/>
+      </w:pPr>
+    </w:lvl>
+    <w:lvl w:ilvl="7" w:tplc="FFFFFFFF" w:tentative="1">
+      <w:start w:val="1"/>
+      <w:numFmt w:val="lowerLetter"/>
+      <w:lvlText w:val="%8."/>
+      <w:lvlJc w:val="left"/>
+      <w:pPr>
+        <w:ind w:left="6120" w:hanging="360"/>
+      </w:pPr>
+    </w:lvl>
+    <w:lvl w:ilvl="8" w:tplc="FFFFFFFF" w:tentative="1">
+      <w:start w:val="1"/>
+      <w:numFmt w:val="lowerRoman"/>
+      <w:lvlText w:val="%9."/>
+      <w:lvlJc w:val="right"/>
+      <w:pPr>
+        <w:ind w:left="6840" w:hanging="180"/>
+      </w:pPr>
+    </w:lvl>
+  </w:abstractNum>
+  <w:abstractNum w:abstractNumId="5" w15:restartNumberingAfterBreak="0">
     <w:nsid w:val="28CB3873"/>
     <w:multiLevelType w:val="hybridMultilevel"/>
     <w:tmpl w:val="A60EDC2C"/>
@@ -2573,7 +2644,7 @@
       </w:pPr>
     </w:lvl>
   </w:abstractNum>
-  <w:abstractNum w:abstractNumId="5" w15:restartNumberingAfterBreak="0">
+  <w:abstractNum w:abstractNumId="6" w15:restartNumberingAfterBreak="0">
     <w:nsid w:val="2DE60DCB"/>
     <w:multiLevelType w:val="hybridMultilevel"/>
     <w:tmpl w:val="AF468064"/>
@@ -2686,7 +2757,7 @@
       </w:rPr>
     </w:lvl>
   </w:abstractNum>
-  <w:abstractNum w:abstractNumId="6" w15:restartNumberingAfterBreak="0">
+  <w:abstractNum w:abstractNumId="7" w15:restartNumberingAfterBreak="0">
     <w:nsid w:val="30875BCC"/>
     <w:multiLevelType w:val="hybridMultilevel"/>
     <w:tmpl w:val="D0E8E982"/>
@@ -2799,7 +2870,7 @@
       </w:rPr>
     </w:lvl>
   </w:abstractNum>
-  <w:abstractNum w:abstractNumId="7" w15:restartNumberingAfterBreak="0">
+  <w:abstractNum w:abstractNumId="8" w15:restartNumberingAfterBreak="0">
     <w:nsid w:val="3BE61E0A"/>
     <w:multiLevelType w:val="hybridMultilevel"/>
     <w:tmpl w:val="36E44CB6"/>
@@ -2912,7 +2983,7 @@
       </w:rPr>
     </w:lvl>
   </w:abstractNum>
-  <w:abstractNum w:abstractNumId="8" w15:restartNumberingAfterBreak="0">
+  <w:abstractNum w:abstractNumId="9" w15:restartNumberingAfterBreak="0">
     <w:nsid w:val="46FC06AE"/>
     <w:multiLevelType w:val="hybridMultilevel"/>
     <w:tmpl w:val="6EF2D680"/>
@@ -3025,7 +3096,7 @@
       </w:rPr>
     </w:lvl>
   </w:abstractNum>
-  <w:abstractNum w:abstractNumId="9" w15:restartNumberingAfterBreak="0">
+  <w:abstractNum w:abstractNumId="10" w15:restartNumberingAfterBreak="0">
     <w:nsid w:val="5EA76E2A"/>
     <w:multiLevelType w:val="hybridMultilevel"/>
     <w:tmpl w:val="124EB198"/>
@@ -3138,10 +3209,10 @@
       </w:rPr>
     </w:lvl>
   </w:abstractNum>
-  <w:abstractNum w:abstractNumId="10" w15:restartNumberingAfterBreak="0">
+  <w:abstractNum w:abstractNumId="11" w15:restartNumberingAfterBreak="0">
     <w:nsid w:val="7A1E3347"/>
     <w:multiLevelType w:val="hybridMultilevel"/>
-    <w:tmpl w:val="F2F68302"/>
+    <w:tmpl w:val="067E7306"/>
     <w:lvl w:ilvl="0" w:tplc="0409000F">
       <w:start w:val="1"/>
       <w:numFmt w:val="decimal"/>
@@ -3225,37 +3296,40 @@
     </w:lvl>
   </w:abstractNum>
   <w:num w:numId="1">
-    <w:abstractNumId w:val="5"/>
+    <w:abstractNumId w:val="6"/>
   </w:num>
   <w:num w:numId="2">
     <w:abstractNumId w:val="3"/>
   </w:num>
   <w:num w:numId="3">
-    <w:abstractNumId w:val="9"/>
+    <w:abstractNumId w:val="10"/>
   </w:num>
   <w:num w:numId="4">
-    <w:abstractNumId w:val="10"/>
+    <w:abstractNumId w:val="11"/>
   </w:num>
   <w:num w:numId="5">
     <w:abstractNumId w:val="0"/>
   </w:num>
   <w:num w:numId="6">
+    <w:abstractNumId w:val="8"/>
+  </w:num>
+  <w:num w:numId="7">
     <w:abstractNumId w:val="7"/>
   </w:num>
-  <w:num w:numId="7">
-    <w:abstractNumId w:val="6"/>
-  </w:num>
   <w:num w:numId="8">
-    <w:abstractNumId w:val="4"/>
+    <w:abstractNumId w:val="5"/>
   </w:num>
   <w:num w:numId="9">
-    <w:abstractNumId w:val="8"/>
+    <w:abstractNumId w:val="9"/>
   </w:num>
   <w:num w:numId="10">
     <w:abstractNumId w:val="2"/>
   </w:num>
   <w:num w:numId="11">
     <w:abstractNumId w:val="1"/>
+  </w:num>
+  <w:num w:numId="12">
+    <w:abstractNumId w:val="4"/>
   </w:num>
 </w:numbering>
 </file>

--- a/Maven.docx
+++ b/Maven.docx
@@ -9,11 +9,224 @@
           <w:bCs/>
         </w:rPr>
       </w:pPr>
-      <w:r>
-        <w:rPr>
-          <w:b/>
-          <w:bCs/>
-        </w:rPr>
+    </w:p>
+    <w:p>
+      <w:pPr>
+        <w:rPr>
+          <w:b/>
+          <w:bCs/>
+        </w:rPr>
+      </w:pPr>
+    </w:p>
+    <w:p>
+      <w:pPr>
+        <w:rPr>
+          <w:b/>
+          <w:bCs/>
+        </w:rPr>
+      </w:pPr>
+    </w:p>
+    <w:p>
+      <w:pPr>
+        <w:rPr>
+          <w:b/>
+          <w:bCs/>
+        </w:rPr>
+      </w:pPr>
+    </w:p>
+    <w:p>
+      <w:pPr>
+        <w:rPr>
+          <w:b/>
+          <w:bCs/>
+        </w:rPr>
+      </w:pPr>
+    </w:p>
+    <w:p>
+      <w:pPr>
+        <w:rPr>
+          <w:b/>
+          <w:bCs/>
+        </w:rPr>
+      </w:pPr>
+    </w:p>
+    <w:p>
+      <w:pPr>
+        <w:rPr>
+          <w:b/>
+          <w:bCs/>
+        </w:rPr>
+      </w:pPr>
+    </w:p>
+    <w:p>
+      <w:pPr>
+        <w:rPr>
+          <w:b/>
+          <w:bCs/>
+        </w:rPr>
+      </w:pPr>
+    </w:p>
+    <w:p>
+      <w:pPr>
+        <w:rPr>
+          <w:b/>
+          <w:bCs/>
+        </w:rPr>
+      </w:pPr>
+    </w:p>
+    <w:p>
+      <w:pPr>
+        <w:rPr>
+          <w:b/>
+          <w:bCs/>
+        </w:rPr>
+      </w:pPr>
+    </w:p>
+    <w:p>
+      <w:pPr>
+        <w:ind w:left="1440" w:firstLine="720"/>
+        <w:rPr>
+          <w:b/>
+          <w:bCs/>
+          <w:sz w:val="144"/>
+          <w:szCs w:val="144"/>
+        </w:rPr>
+      </w:pPr>
+      <w:r>
+        <w:rPr>
+          <w:b/>
+          <w:bCs/>
+          <w:sz w:val="144"/>
+          <w:szCs w:val="144"/>
+        </w:rPr>
+        <w:t>Maven</w:t>
+      </w:r>
+    </w:p>
+    <w:p>
+      <w:pPr>
+        <w:rPr>
+          <w:b/>
+          <w:bCs/>
+        </w:rPr>
+      </w:pPr>
+    </w:p>
+    <w:p>
+      <w:pPr>
+        <w:rPr>
+          <w:b/>
+          <w:bCs/>
+        </w:rPr>
+      </w:pPr>
+    </w:p>
+    <w:p>
+      <w:pPr>
+        <w:rPr>
+          <w:b/>
+          <w:bCs/>
+        </w:rPr>
+      </w:pPr>
+    </w:p>
+    <w:p>
+      <w:pPr>
+        <w:rPr>
+          <w:b/>
+          <w:bCs/>
+        </w:rPr>
+      </w:pPr>
+    </w:p>
+    <w:p>
+      <w:pPr>
+        <w:rPr>
+          <w:b/>
+          <w:bCs/>
+        </w:rPr>
+      </w:pPr>
+    </w:p>
+    <w:p>
+      <w:pPr>
+        <w:rPr>
+          <w:b/>
+          <w:bCs/>
+        </w:rPr>
+      </w:pPr>
+    </w:p>
+    <w:p>
+      <w:pPr>
+        <w:rPr>
+          <w:b/>
+          <w:bCs/>
+        </w:rPr>
+      </w:pPr>
+    </w:p>
+    <w:p>
+      <w:pPr>
+        <w:rPr>
+          <w:b/>
+          <w:bCs/>
+        </w:rPr>
+      </w:pPr>
+    </w:p>
+    <w:p>
+      <w:pPr>
+        <w:rPr>
+          <w:b/>
+          <w:bCs/>
+        </w:rPr>
+      </w:pPr>
+    </w:p>
+    <w:p>
+      <w:pPr>
+        <w:rPr>
+          <w:b/>
+          <w:bCs/>
+        </w:rPr>
+      </w:pPr>
+    </w:p>
+    <w:p>
+      <w:pPr>
+        <w:rPr>
+          <w:b/>
+          <w:bCs/>
+        </w:rPr>
+      </w:pPr>
+    </w:p>
+    <w:p>
+      <w:pPr>
+        <w:rPr>
+          <w:b/>
+          <w:bCs/>
+        </w:rPr>
+      </w:pPr>
+    </w:p>
+    <w:p>
+      <w:pPr>
+        <w:rPr>
+          <w:b/>
+          <w:bCs/>
+        </w:rPr>
+      </w:pPr>
+    </w:p>
+    <w:p>
+      <w:pPr>
+        <w:rPr>
+          <w:b/>
+          <w:bCs/>
+        </w:rPr>
+      </w:pPr>
+    </w:p>
+    <w:p>
+      <w:pPr>
+        <w:rPr>
+          <w:b/>
+          <w:bCs/>
+        </w:rPr>
+      </w:pPr>
+      <w:r>
+        <w:rPr>
+          <w:b/>
+          <w:bCs/>
+        </w:rPr>
+        <w:lastRenderedPageBreak/>
         <w:t>What is maven?</w:t>
       </w:r>
     </w:p>
@@ -1955,6 +2168,12 @@
       </w:r>
     </w:p>
     <w:sectPr>
+      <w:headerReference w:type="even" r:id="rId14"/>
+      <w:headerReference w:type="default" r:id="rId15"/>
+      <w:footerReference w:type="even" r:id="rId16"/>
+      <w:footerReference w:type="default" r:id="rId17"/>
+      <w:headerReference w:type="first" r:id="rId18"/>
+      <w:footerReference w:type="first" r:id="rId19"/>
       <w:pgSz w:w="12240" w:h="15840"/>
       <w:pgMar w:top="1440" w:right="1440" w:bottom="1440" w:left="1440" w:header="720" w:footer="720" w:gutter="0"/>
       <w:cols w:space="720"/>
@@ -1989,6 +2208,36 @@
 </w:endnotes>
 </file>
 
+<file path=word/footer1.xml><?xml version="1.0" encoding="utf-8"?>
+<w:ftr xmlns:wpc="http://schemas.microsoft.com/office/word/2010/wordprocessingCanvas" xmlns:cx="http://schemas.microsoft.com/office/drawing/2014/chartex" xmlns:cx1="http://schemas.microsoft.com/office/drawing/2015/9/8/chartex" xmlns:cx2="http://schemas.microsoft.com/office/drawing/2015/10/21/chartex" xmlns:cx3="http://schemas.microsoft.com/office/drawing/2016/5/9/chartex" xmlns:cx4="http://schemas.microsoft.com/office/drawing/2016/5/10/chartex" xmlns:cx5="http://schemas.microsoft.com/office/drawing/2016/5/11/chartex" xmlns:cx6="http://schemas.microsoft.com/office/drawing/2016/5/12/chartex" xmlns:cx7="http://schemas.microsoft.com/office/drawing/2016/5/13/chartex" xmlns:cx8="http://schemas.microsoft.com/office/drawing/2016/5/14/chartex" xmlns:mc="http://schemas.openxmlformats.org/markup-compatibility/2006" xmlns:aink="http://schemas.microsoft.com/office/drawing/2016/ink" xmlns:am3d="http://schemas.microsoft.com/office/drawing/2017/model3d" xmlns:o="urn:schemas-microsoft-com:office:office" xmlns:r="http://schemas.openxmlformats.org/officeDocument/2006/relationships" xmlns:m="http://schemas.openxmlformats.org/officeDocument/2006/math" xmlns:v="urn:schemas-microsoft-com:vml" xmlns:wp14="http://schemas.microsoft.com/office/word/2010/wordprocessingDrawing" xmlns:wp="http://schemas.openxmlformats.org/drawingml/2006/wordprocessingDrawing" xmlns:w10="urn:schemas-microsoft-com:office:word" xmlns:w="http://schemas.openxmlformats.org/wordprocessingml/2006/main" xmlns:w14="http://schemas.microsoft.com/office/word/2010/wordml" xmlns:w15="http://schemas.microsoft.com/office/word/2012/wordml" xmlns:w16cex="http://schemas.microsoft.com/office/word/2018/wordml/cex" xmlns:w16cid="http://schemas.microsoft.com/office/word/2016/wordml/cid" xmlns:w16="http://schemas.microsoft.com/office/word/2018/wordml" xmlns:w16sdtdh="http://schemas.microsoft.com/office/word/2020/wordml/sdtdatahash" xmlns:w16se="http://schemas.microsoft.com/office/word/2015/wordml/symex" xmlns:wpg="http://schemas.microsoft.com/office/word/2010/wordprocessingGroup" xmlns:wpi="http://schemas.microsoft.com/office/word/2010/wordprocessingInk" xmlns:wne="http://schemas.microsoft.com/office/word/2006/wordml" xmlns:wps="http://schemas.microsoft.com/office/word/2010/wordprocessingShape" mc:Ignorable="w14 w15 w16se w16cid w16 w16cex w16sdtdh wp14">
+  <w:p>
+    <w:pPr>
+      <w:pStyle w:val="Footer"/>
+    </w:pPr>
+  </w:p>
+</w:ftr>
+</file>
+
+<file path=word/footer2.xml><?xml version="1.0" encoding="utf-8"?>
+<w:ftr xmlns:wpc="http://schemas.microsoft.com/office/word/2010/wordprocessingCanvas" xmlns:cx="http://schemas.microsoft.com/office/drawing/2014/chartex" xmlns:cx1="http://schemas.microsoft.com/office/drawing/2015/9/8/chartex" xmlns:cx2="http://schemas.microsoft.com/office/drawing/2015/10/21/chartex" xmlns:cx3="http://schemas.microsoft.com/office/drawing/2016/5/9/chartex" xmlns:cx4="http://schemas.microsoft.com/office/drawing/2016/5/10/chartex" xmlns:cx5="http://schemas.microsoft.com/office/drawing/2016/5/11/chartex" xmlns:cx6="http://schemas.microsoft.com/office/drawing/2016/5/12/chartex" xmlns:cx7="http://schemas.microsoft.com/office/drawing/2016/5/13/chartex" xmlns:cx8="http://schemas.microsoft.com/office/drawing/2016/5/14/chartex" xmlns:mc="http://schemas.openxmlformats.org/markup-compatibility/2006" xmlns:aink="http://schemas.microsoft.com/office/drawing/2016/ink" xmlns:am3d="http://schemas.microsoft.com/office/drawing/2017/model3d" xmlns:o="urn:schemas-microsoft-com:office:office" xmlns:r="http://schemas.openxmlformats.org/officeDocument/2006/relationships" xmlns:m="http://schemas.openxmlformats.org/officeDocument/2006/math" xmlns:v="urn:schemas-microsoft-com:vml" xmlns:wp14="http://schemas.microsoft.com/office/word/2010/wordprocessingDrawing" xmlns:wp="http://schemas.openxmlformats.org/drawingml/2006/wordprocessingDrawing" xmlns:w10="urn:schemas-microsoft-com:office:word" xmlns:w="http://schemas.openxmlformats.org/wordprocessingml/2006/main" xmlns:w14="http://schemas.microsoft.com/office/word/2010/wordml" xmlns:w15="http://schemas.microsoft.com/office/word/2012/wordml" xmlns:w16cex="http://schemas.microsoft.com/office/word/2018/wordml/cex" xmlns:w16cid="http://schemas.microsoft.com/office/word/2016/wordml/cid" xmlns:w16="http://schemas.microsoft.com/office/word/2018/wordml" xmlns:w16sdtdh="http://schemas.microsoft.com/office/word/2020/wordml/sdtdatahash" xmlns:w16se="http://schemas.microsoft.com/office/word/2015/wordml/symex" xmlns:wpg="http://schemas.microsoft.com/office/word/2010/wordprocessingGroup" xmlns:wpi="http://schemas.microsoft.com/office/word/2010/wordprocessingInk" xmlns:wne="http://schemas.microsoft.com/office/word/2006/wordml" xmlns:wps="http://schemas.microsoft.com/office/word/2010/wordprocessingShape" mc:Ignorable="w14 w15 w16se w16cid w16 w16cex w16sdtdh wp14">
+  <w:p>
+    <w:pPr>
+      <w:pStyle w:val="Footer"/>
+    </w:pPr>
+  </w:p>
+</w:ftr>
+</file>
+
+<file path=word/footer3.xml><?xml version="1.0" encoding="utf-8"?>
+<w:ftr xmlns:wpc="http://schemas.microsoft.com/office/word/2010/wordprocessingCanvas" xmlns:cx="http://schemas.microsoft.com/office/drawing/2014/chartex" xmlns:cx1="http://schemas.microsoft.com/office/drawing/2015/9/8/chartex" xmlns:cx2="http://schemas.microsoft.com/office/drawing/2015/10/21/chartex" xmlns:cx3="http://schemas.microsoft.com/office/drawing/2016/5/9/chartex" xmlns:cx4="http://schemas.microsoft.com/office/drawing/2016/5/10/chartex" xmlns:cx5="http://schemas.microsoft.com/office/drawing/2016/5/11/chartex" xmlns:cx6="http://schemas.microsoft.com/office/drawing/2016/5/12/chartex" xmlns:cx7="http://schemas.microsoft.com/office/drawing/2016/5/13/chartex" xmlns:cx8="http://schemas.microsoft.com/office/drawing/2016/5/14/chartex" xmlns:mc="http://schemas.openxmlformats.org/markup-compatibility/2006" xmlns:aink="http://schemas.microsoft.com/office/drawing/2016/ink" xmlns:am3d="http://schemas.microsoft.com/office/drawing/2017/model3d" xmlns:o="urn:schemas-microsoft-com:office:office" xmlns:r="http://schemas.openxmlformats.org/officeDocument/2006/relationships" xmlns:m="http://schemas.openxmlformats.org/officeDocument/2006/math" xmlns:v="urn:schemas-microsoft-com:vml" xmlns:wp14="http://schemas.microsoft.com/office/word/2010/wordprocessingDrawing" xmlns:wp="http://schemas.openxmlformats.org/drawingml/2006/wordprocessingDrawing" xmlns:w10="urn:schemas-microsoft-com:office:word" xmlns:w="http://schemas.openxmlformats.org/wordprocessingml/2006/main" xmlns:w14="http://schemas.microsoft.com/office/word/2010/wordml" xmlns:w15="http://schemas.microsoft.com/office/word/2012/wordml" xmlns:w16cex="http://schemas.microsoft.com/office/word/2018/wordml/cex" xmlns:w16cid="http://schemas.microsoft.com/office/word/2016/wordml/cid" xmlns:w16="http://schemas.microsoft.com/office/word/2018/wordml" xmlns:w16sdtdh="http://schemas.microsoft.com/office/word/2020/wordml/sdtdatahash" xmlns:w16se="http://schemas.microsoft.com/office/word/2015/wordml/symex" xmlns:wpg="http://schemas.microsoft.com/office/word/2010/wordprocessingGroup" xmlns:wpi="http://schemas.microsoft.com/office/word/2010/wordprocessingInk" xmlns:wne="http://schemas.microsoft.com/office/word/2006/wordml" xmlns:wps="http://schemas.microsoft.com/office/word/2010/wordprocessingShape" mc:Ignorable="w14 w15 w16se w16cid w16 w16cex w16sdtdh wp14">
+  <w:p>
+    <w:pPr>
+      <w:pStyle w:val="Footer"/>
+    </w:pPr>
+  </w:p>
+</w:ftr>
+</file>
+
 <file path=word/footnotes.xml><?xml version="1.0" encoding="utf-8"?>
 <w:footnotes xmlns:wpc="http://schemas.microsoft.com/office/word/2010/wordprocessingCanvas" xmlns:cx="http://schemas.microsoft.com/office/drawing/2014/chartex" xmlns:cx1="http://schemas.microsoft.com/office/drawing/2015/9/8/chartex" xmlns:cx2="http://schemas.microsoft.com/office/drawing/2015/10/21/chartex" xmlns:cx3="http://schemas.microsoft.com/office/drawing/2016/5/9/chartex" xmlns:cx4="http://schemas.microsoft.com/office/drawing/2016/5/10/chartex" xmlns:cx5="http://schemas.microsoft.com/office/drawing/2016/5/11/chartex" xmlns:cx6="http://schemas.microsoft.com/office/drawing/2016/5/12/chartex" xmlns:cx7="http://schemas.microsoft.com/office/drawing/2016/5/13/chartex" xmlns:cx8="http://schemas.microsoft.com/office/drawing/2016/5/14/chartex" xmlns:mc="http://schemas.openxmlformats.org/markup-compatibility/2006" xmlns:aink="http://schemas.microsoft.com/office/drawing/2016/ink" xmlns:am3d="http://schemas.microsoft.com/office/drawing/2017/model3d" xmlns:o="urn:schemas-microsoft-com:office:office" xmlns:r="http://schemas.openxmlformats.org/officeDocument/2006/relationships" xmlns:m="http://schemas.openxmlformats.org/officeDocument/2006/math" xmlns:v="urn:schemas-microsoft-com:vml" xmlns:wp14="http://schemas.microsoft.com/office/word/2010/wordprocessingDrawing" xmlns:wp="http://schemas.openxmlformats.org/drawingml/2006/wordprocessingDrawing" xmlns:w10="urn:schemas-microsoft-com:office:word" xmlns:w="http://schemas.openxmlformats.org/wordprocessingml/2006/main" xmlns:w14="http://schemas.microsoft.com/office/word/2010/wordml" xmlns:w15="http://schemas.microsoft.com/office/word/2012/wordml" xmlns:w16cex="http://schemas.microsoft.com/office/word/2018/wordml/cex" xmlns:w16cid="http://schemas.microsoft.com/office/word/2016/wordml/cid" xmlns:w16="http://schemas.microsoft.com/office/word/2018/wordml" xmlns:w16sdtdh="http://schemas.microsoft.com/office/word/2020/wordml/sdtdatahash" xmlns:w16se="http://schemas.microsoft.com/office/word/2015/wordml/symex" xmlns:wpg="http://schemas.microsoft.com/office/word/2010/wordprocessingGroup" xmlns:wpi="http://schemas.microsoft.com/office/word/2010/wordprocessingInk" xmlns:wne="http://schemas.microsoft.com/office/word/2006/wordml" xmlns:wps="http://schemas.microsoft.com/office/word/2010/wordprocessingShape" mc:Ignorable="w14 w15 w16se w16cid w16 w16cex w16sdtdh wp14">
   <w:footnote w:type="separator" w:id="-1">
@@ -2012,6 +2261,141 @@
     </w:p>
   </w:footnote>
 </w:footnotes>
+</file>
+
+<file path=word/header1.xml><?xml version="1.0" encoding="utf-8"?>
+<w:hdr xmlns:wpc="http://schemas.microsoft.com/office/word/2010/wordprocessingCanvas" xmlns:cx="http://schemas.microsoft.com/office/drawing/2014/chartex" xmlns:cx1="http://schemas.microsoft.com/office/drawing/2015/9/8/chartex" xmlns:cx2="http://schemas.microsoft.com/office/drawing/2015/10/21/chartex" xmlns:cx3="http://schemas.microsoft.com/office/drawing/2016/5/9/chartex" xmlns:cx4="http://schemas.microsoft.com/office/drawing/2016/5/10/chartex" xmlns:cx5="http://schemas.microsoft.com/office/drawing/2016/5/11/chartex" xmlns:cx6="http://schemas.microsoft.com/office/drawing/2016/5/12/chartex" xmlns:cx7="http://schemas.microsoft.com/office/drawing/2016/5/13/chartex" xmlns:cx8="http://schemas.microsoft.com/office/drawing/2016/5/14/chartex" xmlns:mc="http://schemas.openxmlformats.org/markup-compatibility/2006" xmlns:aink="http://schemas.microsoft.com/office/drawing/2016/ink" xmlns:am3d="http://schemas.microsoft.com/office/drawing/2017/model3d" xmlns:o="urn:schemas-microsoft-com:office:office" xmlns:r="http://schemas.openxmlformats.org/officeDocument/2006/relationships" xmlns:m="http://schemas.openxmlformats.org/officeDocument/2006/math" xmlns:v="urn:schemas-microsoft-com:vml" xmlns:wp14="http://schemas.microsoft.com/office/word/2010/wordprocessingDrawing" xmlns:wp="http://schemas.openxmlformats.org/drawingml/2006/wordprocessingDrawing" xmlns:w10="urn:schemas-microsoft-com:office:word" xmlns:w="http://schemas.openxmlformats.org/wordprocessingml/2006/main" xmlns:w14="http://schemas.microsoft.com/office/word/2010/wordml" xmlns:w15="http://schemas.microsoft.com/office/word/2012/wordml" xmlns:w16cex="http://schemas.microsoft.com/office/word/2018/wordml/cex" xmlns:w16cid="http://schemas.microsoft.com/office/word/2016/wordml/cid" xmlns:w16="http://schemas.microsoft.com/office/word/2018/wordml" xmlns:w16sdtdh="http://schemas.microsoft.com/office/word/2020/wordml/sdtdatahash" xmlns:w16se="http://schemas.microsoft.com/office/word/2015/wordml/symex" xmlns:wpg="http://schemas.microsoft.com/office/word/2010/wordprocessingGroup" xmlns:wpi="http://schemas.microsoft.com/office/word/2010/wordprocessingInk" xmlns:wne="http://schemas.microsoft.com/office/word/2006/wordml" xmlns:wps="http://schemas.microsoft.com/office/word/2010/wordprocessingShape" mc:Ignorable="w14 w15 w16se w16cid w16 w16cex w16sdtdh wp14">
+  <w:p>
+    <w:pPr>
+      <w:pStyle w:val="Header"/>
+    </w:pPr>
+    <w:r>
+      <w:rPr>
+        <w:noProof/>
+      </w:rPr>
+      <w:pict w14:anchorId="544C7BA1">
+        <v:shapetype id="_x0000_t136" coordsize="21600,21600" o:spt="136" adj="10800" path="m@7,l@8,m@5,21600l@6,21600e">
+          <v:formulas>
+            <v:f eqn="sum #0 0 10800"/>
+            <v:f eqn="prod #0 2 1"/>
+            <v:f eqn="sum 21600 0 @1"/>
+            <v:f eqn="sum 0 0 @2"/>
+            <v:f eqn="sum 21600 0 @3"/>
+            <v:f eqn="if @0 @3 0"/>
+            <v:f eqn="if @0 21600 @1"/>
+            <v:f eqn="if @0 0 @2"/>
+            <v:f eqn="if @0 @4 21600"/>
+            <v:f eqn="mid @5 @6"/>
+            <v:f eqn="mid @8 @5"/>
+            <v:f eqn="mid @7 @8"/>
+            <v:f eqn="mid @6 @7"/>
+            <v:f eqn="sum @6 0 @5"/>
+          </v:formulas>
+          <v:path textpathok="t" o:connecttype="custom" o:connectlocs="@9,0;@10,10800;@11,21600;@12,10800" o:connectangles="270,180,90,0"/>
+          <v:textpath on="t" fitshape="t"/>
+          <v:handles>
+            <v:h position="#0,bottomRight" xrange="6629,14971"/>
+          </v:handles>
+          <o:lock v:ext="edit" text="t" shapetype="t"/>
+        </v:shapetype>
+        <v:shape id="PowerPlusWaterMarkObject875349938" o:spid="_x0000_s1026" type="#_x0000_t136" style="position:absolute;margin-left:0;margin-top:0;width:479.85pt;height:179.95pt;rotation:315;z-index:-251655168;mso-position-horizontal:center;mso-position-horizontal-relative:margin;mso-position-vertical:center;mso-position-vertical-relative:margin" o:allowincell="f" fillcolor="silver" stroked="f">
+          <v:fill opacity=".5"/>
+          <v:textpath style="font-family:&quot;Calibri&quot;;font-size:1pt" string="SRIKANTH"/>
+        </v:shape>
+      </w:pict>
+    </w:r>
+  </w:p>
+</w:hdr>
+</file>
+
+<file path=word/header2.xml><?xml version="1.0" encoding="utf-8"?>
+<w:hdr xmlns:wpc="http://schemas.microsoft.com/office/word/2010/wordprocessingCanvas" xmlns:cx="http://schemas.microsoft.com/office/drawing/2014/chartex" xmlns:cx1="http://schemas.microsoft.com/office/drawing/2015/9/8/chartex" xmlns:cx2="http://schemas.microsoft.com/office/drawing/2015/10/21/chartex" xmlns:cx3="http://schemas.microsoft.com/office/drawing/2016/5/9/chartex" xmlns:cx4="http://schemas.microsoft.com/office/drawing/2016/5/10/chartex" xmlns:cx5="http://schemas.microsoft.com/office/drawing/2016/5/11/chartex" xmlns:cx6="http://schemas.microsoft.com/office/drawing/2016/5/12/chartex" xmlns:cx7="http://schemas.microsoft.com/office/drawing/2016/5/13/chartex" xmlns:cx8="http://schemas.microsoft.com/office/drawing/2016/5/14/chartex" xmlns:mc="http://schemas.openxmlformats.org/markup-compatibility/2006" xmlns:aink="http://schemas.microsoft.com/office/drawing/2016/ink" xmlns:am3d="http://schemas.microsoft.com/office/drawing/2017/model3d" xmlns:o="urn:schemas-microsoft-com:office:office" xmlns:r="http://schemas.openxmlformats.org/officeDocument/2006/relationships" xmlns:m="http://schemas.openxmlformats.org/officeDocument/2006/math" xmlns:v="urn:schemas-microsoft-com:vml" xmlns:wp14="http://schemas.microsoft.com/office/word/2010/wordprocessingDrawing" xmlns:wp="http://schemas.openxmlformats.org/drawingml/2006/wordprocessingDrawing" xmlns:w10="urn:schemas-microsoft-com:office:word" xmlns:w="http://schemas.openxmlformats.org/wordprocessingml/2006/main" xmlns:w14="http://schemas.microsoft.com/office/word/2010/wordml" xmlns:w15="http://schemas.microsoft.com/office/word/2012/wordml" xmlns:w16cex="http://schemas.microsoft.com/office/word/2018/wordml/cex" xmlns:w16cid="http://schemas.microsoft.com/office/word/2016/wordml/cid" xmlns:w16="http://schemas.microsoft.com/office/word/2018/wordml" xmlns:w16sdtdh="http://schemas.microsoft.com/office/word/2020/wordml/sdtdatahash" xmlns:w16se="http://schemas.microsoft.com/office/word/2015/wordml/symex" xmlns:wpg="http://schemas.microsoft.com/office/word/2010/wordprocessingGroup" xmlns:wpi="http://schemas.microsoft.com/office/word/2010/wordprocessingInk" xmlns:wne="http://schemas.microsoft.com/office/word/2006/wordml" xmlns:wps="http://schemas.microsoft.com/office/word/2010/wordprocessingShape" mc:Ignorable="w14 w15 w16se w16cid w16 w16cex w16sdtdh wp14">
+  <w:p>
+    <w:pPr>
+      <w:pStyle w:val="Header"/>
+    </w:pPr>
+    <w:r>
+      <w:rPr>
+        <w:noProof/>
+      </w:rPr>
+      <w:pict w14:anchorId="622FFA83">
+        <v:shapetype id="_x0000_t136" coordsize="21600,21600" o:spt="136" adj="10800" path="m@7,l@8,m@5,21600l@6,21600e">
+          <v:formulas>
+            <v:f eqn="sum #0 0 10800"/>
+            <v:f eqn="prod #0 2 1"/>
+            <v:f eqn="sum 21600 0 @1"/>
+            <v:f eqn="sum 0 0 @2"/>
+            <v:f eqn="sum 21600 0 @3"/>
+            <v:f eqn="if @0 @3 0"/>
+            <v:f eqn="if @0 21600 @1"/>
+            <v:f eqn="if @0 0 @2"/>
+            <v:f eqn="if @0 @4 21600"/>
+            <v:f eqn="mid @5 @6"/>
+            <v:f eqn="mid @8 @5"/>
+            <v:f eqn="mid @7 @8"/>
+            <v:f eqn="mid @6 @7"/>
+            <v:f eqn="sum @6 0 @5"/>
+          </v:formulas>
+          <v:path textpathok="t" o:connecttype="custom" o:connectlocs="@9,0;@10,10800;@11,21600;@12,10800" o:connectangles="270,180,90,0"/>
+          <v:textpath on="t" fitshape="t"/>
+          <v:handles>
+            <v:h position="#0,bottomRight" xrange="6629,14971"/>
+          </v:handles>
+          <o:lock v:ext="edit" text="t" shapetype="t"/>
+        </v:shapetype>
+        <v:shape id="PowerPlusWaterMarkObject875349939" o:spid="_x0000_s1027" type="#_x0000_t136" style="position:absolute;margin-left:0;margin-top:0;width:479.85pt;height:179.95pt;rotation:315;z-index:-251653120;mso-position-horizontal:center;mso-position-horizontal-relative:margin;mso-position-vertical:center;mso-position-vertical-relative:margin" o:allowincell="f" fillcolor="silver" stroked="f">
+          <v:fill opacity=".5"/>
+          <v:textpath style="font-family:&quot;Calibri&quot;;font-size:1pt" string="SRIKANTH"/>
+        </v:shape>
+      </w:pict>
+    </w:r>
+  </w:p>
+</w:hdr>
+</file>
+
+<file path=word/header3.xml><?xml version="1.0" encoding="utf-8"?>
+<w:hdr xmlns:wpc="http://schemas.microsoft.com/office/word/2010/wordprocessingCanvas" xmlns:cx="http://schemas.microsoft.com/office/drawing/2014/chartex" xmlns:cx1="http://schemas.microsoft.com/office/drawing/2015/9/8/chartex" xmlns:cx2="http://schemas.microsoft.com/office/drawing/2015/10/21/chartex" xmlns:cx3="http://schemas.microsoft.com/office/drawing/2016/5/9/chartex" xmlns:cx4="http://schemas.microsoft.com/office/drawing/2016/5/10/chartex" xmlns:cx5="http://schemas.microsoft.com/office/drawing/2016/5/11/chartex" xmlns:cx6="http://schemas.microsoft.com/office/drawing/2016/5/12/chartex" xmlns:cx7="http://schemas.microsoft.com/office/drawing/2016/5/13/chartex" xmlns:cx8="http://schemas.microsoft.com/office/drawing/2016/5/14/chartex" xmlns:mc="http://schemas.openxmlformats.org/markup-compatibility/2006" xmlns:aink="http://schemas.microsoft.com/office/drawing/2016/ink" xmlns:am3d="http://schemas.microsoft.com/office/drawing/2017/model3d" xmlns:o="urn:schemas-microsoft-com:office:office" xmlns:r="http://schemas.openxmlformats.org/officeDocument/2006/relationships" xmlns:m="http://schemas.openxmlformats.org/officeDocument/2006/math" xmlns:v="urn:schemas-microsoft-com:vml" xmlns:wp14="http://schemas.microsoft.com/office/word/2010/wordprocessingDrawing" xmlns:wp="http://schemas.openxmlformats.org/drawingml/2006/wordprocessingDrawing" xmlns:w10="urn:schemas-microsoft-com:office:word" xmlns:w="http://schemas.openxmlformats.org/wordprocessingml/2006/main" xmlns:w14="http://schemas.microsoft.com/office/word/2010/wordml" xmlns:w15="http://schemas.microsoft.com/office/word/2012/wordml" xmlns:w16cex="http://schemas.microsoft.com/office/word/2018/wordml/cex" xmlns:w16cid="http://schemas.microsoft.com/office/word/2016/wordml/cid" xmlns:w16="http://schemas.microsoft.com/office/word/2018/wordml" xmlns:w16sdtdh="http://schemas.microsoft.com/office/word/2020/wordml/sdtdatahash" xmlns:w16se="http://schemas.microsoft.com/office/word/2015/wordml/symex" xmlns:wpg="http://schemas.microsoft.com/office/word/2010/wordprocessingGroup" xmlns:wpi="http://schemas.microsoft.com/office/word/2010/wordprocessingInk" xmlns:wne="http://schemas.microsoft.com/office/word/2006/wordml" xmlns:wps="http://schemas.microsoft.com/office/word/2010/wordprocessingShape" mc:Ignorable="w14 w15 w16se w16cid w16 w16cex w16sdtdh wp14">
+  <w:p>
+    <w:pPr>
+      <w:pStyle w:val="Header"/>
+    </w:pPr>
+    <w:r>
+      <w:rPr>
+        <w:noProof/>
+      </w:rPr>
+      <w:pict w14:anchorId="58605D44">
+        <v:shapetype id="_x0000_t136" coordsize="21600,21600" o:spt="136" adj="10800" path="m@7,l@8,m@5,21600l@6,21600e">
+          <v:formulas>
+            <v:f eqn="sum #0 0 10800"/>
+            <v:f eqn="prod #0 2 1"/>
+            <v:f eqn="sum 21600 0 @1"/>
+            <v:f eqn="sum 0 0 @2"/>
+            <v:f eqn="sum 21600 0 @3"/>
+            <v:f eqn="if @0 @3 0"/>
+            <v:f eqn="if @0 21600 @1"/>
+            <v:f eqn="if @0 0 @2"/>
+            <v:f eqn="if @0 @4 21600"/>
+            <v:f eqn="mid @5 @6"/>
+            <v:f eqn="mid @8 @5"/>
+            <v:f eqn="mid @7 @8"/>
+            <v:f eqn="mid @6 @7"/>
+            <v:f eqn="sum @6 0 @5"/>
+          </v:formulas>
+          <v:path textpathok="t" o:connecttype="custom" o:connectlocs="@9,0;@10,10800;@11,21600;@12,10800" o:connectangles="270,180,90,0"/>
+          <v:textpath on="t" fitshape="t"/>
+          <v:handles>
+            <v:h position="#0,bottomRight" xrange="6629,14971"/>
+          </v:handles>
+          <o:lock v:ext="edit" text="t" shapetype="t"/>
+        </v:shapetype>
+        <v:shape id="PowerPlusWaterMarkObject875349937" o:spid="_x0000_s1025" type="#_x0000_t136" style="position:absolute;margin-left:0;margin-top:0;width:479.85pt;height:179.95pt;rotation:315;z-index:-251657216;mso-position-horizontal:center;mso-position-horizontal-relative:margin;mso-position-vertical:center;mso-position-vertical-relative:margin" o:allowincell="f" fillcolor="silver" stroked="f">
+          <v:fill opacity=".5"/>
+          <v:textpath style="font-family:&quot;Calibri&quot;;font-size:1pt" string="SRIKANTH"/>
+        </v:shape>
+      </w:pict>
+    </w:r>
+  </w:p>
+</w:hdr>
 </file>
 
 <file path=word/numbering.xml><?xml version="1.0" encoding="utf-8"?>

--- a/Maven.docx
+++ b/Maven.docx
@@ -4,15 +4,49 @@
   <w:body>
     <w:p>
       <w:pPr>
-        <w:rPr>
+        <w:spacing w:before="186"/>
+        <w:ind w:left="1440" w:right="1152" w:firstLine="720"/>
+        <w:rPr>
+          <w:rFonts w:ascii="Times New Roman"/>
+          <w:color w:val="000009"/>
+          <w:sz w:val="72"/>
+        </w:rPr>
+      </w:pPr>
+    </w:p>
+    <w:p>
+      <w:pPr>
+        <w:spacing w:before="186"/>
+        <w:ind w:left="1440" w:right="1152" w:firstLine="720"/>
+        <w:rPr>
+          <w:rFonts w:ascii="Times New Roman"/>
+          <w:color w:val="000009"/>
+          <w:sz w:val="72"/>
+        </w:rPr>
+      </w:pPr>
+    </w:p>
+    <w:p>
+      <w:pPr>
+        <w:spacing w:before="186"/>
+        <w:ind w:left="1440" w:right="1152" w:firstLine="720"/>
+        <w:rPr>
+          <w:rFonts w:ascii="Times New Roman" w:hAnsi="Times New Roman" w:cs="Times New Roman"/>
           <w:b/>
           <w:bCs/>
         </w:rPr>
       </w:pPr>
-    </w:p>
-    <w:p>
-      <w:pPr>
-        <w:rPr>
+      <w:r>
+        <w:rPr>
+          <w:rFonts w:ascii="Times New Roman" w:hAnsi="Times New Roman" w:cs="Times New Roman"/>
+          <w:color w:val="000009"/>
+          <w:sz w:val="72"/>
+        </w:rPr>
+        <w:t>Siddhi Institute</w:t>
+      </w:r>
+    </w:p>
+    <w:p>
+      <w:pPr>
+        <w:rPr>
+          <w:rFonts w:ascii="Times New Roman" w:hAnsi="Times New Roman" w:cs="Times New Roman"/>
           <w:b/>
           <w:bCs/>
         </w:rPr>
@@ -20,72 +54,9 @@
     </w:p>
     <w:p>
       <w:pPr>
-        <w:rPr>
-          <w:b/>
-          <w:bCs/>
-        </w:rPr>
-      </w:pPr>
-    </w:p>
-    <w:p>
-      <w:pPr>
-        <w:rPr>
-          <w:b/>
-          <w:bCs/>
-        </w:rPr>
-      </w:pPr>
-    </w:p>
-    <w:p>
-      <w:pPr>
-        <w:rPr>
-          <w:b/>
-          <w:bCs/>
-        </w:rPr>
-      </w:pPr>
-    </w:p>
-    <w:p>
-      <w:pPr>
-        <w:rPr>
-          <w:b/>
-          <w:bCs/>
-        </w:rPr>
-      </w:pPr>
-    </w:p>
-    <w:p>
-      <w:pPr>
-        <w:rPr>
-          <w:b/>
-          <w:bCs/>
-        </w:rPr>
-      </w:pPr>
-    </w:p>
-    <w:p>
-      <w:pPr>
-        <w:rPr>
-          <w:b/>
-          <w:bCs/>
-        </w:rPr>
-      </w:pPr>
-    </w:p>
-    <w:p>
-      <w:pPr>
-        <w:rPr>
-          <w:b/>
-          <w:bCs/>
-        </w:rPr>
-      </w:pPr>
-    </w:p>
-    <w:p>
-      <w:pPr>
-        <w:rPr>
-          <w:b/>
-          <w:bCs/>
-        </w:rPr>
-      </w:pPr>
-    </w:p>
-    <w:p>
-      <w:pPr>
         <w:ind w:left="1440" w:firstLine="720"/>
         <w:rPr>
+          <w:rFonts w:ascii="Times New Roman" w:hAnsi="Times New Roman" w:cs="Times New Roman"/>
           <w:b/>
           <w:bCs/>
           <w:sz w:val="144"/>
@@ -94,6 +65,7 @@
       </w:pPr>
       <w:r>
         <w:rPr>
+          <w:rFonts w:ascii="Times New Roman" w:hAnsi="Times New Roman" w:cs="Times New Roman"/>
           <w:b/>
           <w:bCs/>
           <w:sz w:val="144"/>
@@ -105,6 +77,7 @@
     <w:p>
       <w:pPr>
         <w:rPr>
+          <w:rFonts w:ascii="Times New Roman" w:hAnsi="Times New Roman" w:cs="Times New Roman"/>
           <w:b/>
           <w:bCs/>
         </w:rPr>
@@ -113,6 +86,7 @@
     <w:p>
       <w:pPr>
         <w:rPr>
+          <w:rFonts w:ascii="Times New Roman" w:hAnsi="Times New Roman" w:cs="Times New Roman"/>
           <w:b/>
           <w:bCs/>
         </w:rPr>
@@ -120,19 +94,69 @@
     </w:p>
     <w:p>
       <w:pPr>
-        <w:rPr>
-          <w:b/>
-          <w:bCs/>
-        </w:rPr>
-      </w:pPr>
-    </w:p>
-    <w:p>
-      <w:pPr>
-        <w:rPr>
-          <w:b/>
-          <w:bCs/>
-        </w:rPr>
-      </w:pPr>
+        <w:ind w:left="720" w:right="1152"/>
+        <w:jc w:val="center"/>
+        <w:rPr>
+          <w:rFonts w:ascii="Times New Roman" w:hAnsi="Times New Roman" w:cs="Times New Roman"/>
+          <w:i/>
+          <w:sz w:val="44"/>
+        </w:rPr>
+      </w:pPr>
+      <w:r>
+        <w:rPr>
+          <w:rFonts w:ascii="Times New Roman" w:hAnsi="Times New Roman" w:cs="Times New Roman"/>
+          <w:i/>
+          <w:color w:val="000009"/>
+          <w:sz w:val="44"/>
+        </w:rPr>
+        <w:t>by</w:t>
+      </w:r>
+    </w:p>
+    <w:p>
+      <w:pPr>
+        <w:pStyle w:val="BodyText"/>
+        <w:rPr>
+          <w:rFonts w:ascii="Times New Roman" w:hAnsi="Times New Roman" w:cs="Times New Roman"/>
+          <w:i/>
+          <w:sz w:val="44"/>
+        </w:rPr>
+      </w:pPr>
+    </w:p>
+    <w:p>
+      <w:pPr>
+        <w:spacing w:before="1"/>
+        <w:ind w:left="756" w:right="1152"/>
+        <w:jc w:val="center"/>
+        <w:rPr>
+          <w:rFonts w:ascii="Times New Roman" w:hAnsi="Times New Roman" w:cs="Times New Roman"/>
+          <w:sz w:val="24"/>
+        </w:rPr>
+      </w:pPr>
+      <w:r>
+        <w:rPr>
+          <w:rFonts w:ascii="Times New Roman" w:hAnsi="Times New Roman" w:cs="Times New Roman"/>
+          <w:color w:val="000009"/>
+          <w:sz w:val="44"/>
+        </w:rPr>
+        <w:t>Srikanth Pittala</w:t>
+      </w:r>
+      <w:r>
+        <w:rPr>
+          <w:rFonts w:ascii="Times New Roman" w:hAnsi="Times New Roman" w:cs="Times New Roman"/>
+          <w:color w:val="000009"/>
+          <w:spacing w:val="84"/>
+          <w:sz w:val="44"/>
+        </w:rPr>
+        <w:t xml:space="preserve"> </w:t>
+      </w:r>
+      <w:r>
+        <w:rPr>
+          <w:rFonts w:ascii="Times New Roman" w:hAnsi="Times New Roman" w:cs="Times New Roman"/>
+          <w:color w:val="000009"/>
+          <w:sz w:val="24"/>
+        </w:rPr>
+        <w:t>Sr. Automation Engineer</w:t>
+      </w:r>
     </w:p>
     <w:p>
       <w:pPr>
@@ -2170,10 +2194,8 @@
     <w:sectPr>
       <w:headerReference w:type="even" r:id="rId14"/>
       <w:headerReference w:type="default" r:id="rId15"/>
-      <w:footerReference w:type="even" r:id="rId16"/>
-      <w:footerReference w:type="default" r:id="rId17"/>
-      <w:headerReference w:type="first" r:id="rId18"/>
-      <w:footerReference w:type="first" r:id="rId19"/>
+      <w:footerReference w:type="default" r:id="rId16"/>
+      <w:headerReference w:type="first" r:id="rId17"/>
       <w:pgSz w:w="12240" w:h="15840"/>
       <w:pgMar w:top="1440" w:right="1440" w:bottom="1440" w:left="1440" w:header="720" w:footer="720" w:gutter="0"/>
       <w:cols w:space="720"/>
@@ -2210,26 +2232,52 @@
 
 <file path=word/footer1.xml><?xml version="1.0" encoding="utf-8"?>
 <w:ftr xmlns:wpc="http://schemas.microsoft.com/office/word/2010/wordprocessingCanvas" xmlns:cx="http://schemas.microsoft.com/office/drawing/2014/chartex" xmlns:cx1="http://schemas.microsoft.com/office/drawing/2015/9/8/chartex" xmlns:cx2="http://schemas.microsoft.com/office/drawing/2015/10/21/chartex" xmlns:cx3="http://schemas.microsoft.com/office/drawing/2016/5/9/chartex" xmlns:cx4="http://schemas.microsoft.com/office/drawing/2016/5/10/chartex" xmlns:cx5="http://schemas.microsoft.com/office/drawing/2016/5/11/chartex" xmlns:cx6="http://schemas.microsoft.com/office/drawing/2016/5/12/chartex" xmlns:cx7="http://schemas.microsoft.com/office/drawing/2016/5/13/chartex" xmlns:cx8="http://schemas.microsoft.com/office/drawing/2016/5/14/chartex" xmlns:mc="http://schemas.openxmlformats.org/markup-compatibility/2006" xmlns:aink="http://schemas.microsoft.com/office/drawing/2016/ink" xmlns:am3d="http://schemas.microsoft.com/office/drawing/2017/model3d" xmlns:o="urn:schemas-microsoft-com:office:office" xmlns:r="http://schemas.openxmlformats.org/officeDocument/2006/relationships" xmlns:m="http://schemas.openxmlformats.org/officeDocument/2006/math" xmlns:v="urn:schemas-microsoft-com:vml" xmlns:wp14="http://schemas.microsoft.com/office/word/2010/wordprocessingDrawing" xmlns:wp="http://schemas.openxmlformats.org/drawingml/2006/wordprocessingDrawing" xmlns:w10="urn:schemas-microsoft-com:office:word" xmlns:w="http://schemas.openxmlformats.org/wordprocessingml/2006/main" xmlns:w14="http://schemas.microsoft.com/office/word/2010/wordml" xmlns:w15="http://schemas.microsoft.com/office/word/2012/wordml" xmlns:w16cex="http://schemas.microsoft.com/office/word/2018/wordml/cex" xmlns:w16cid="http://schemas.microsoft.com/office/word/2016/wordml/cid" xmlns:w16="http://schemas.microsoft.com/office/word/2018/wordml" xmlns:w16sdtdh="http://schemas.microsoft.com/office/word/2020/wordml/sdtdatahash" xmlns:w16se="http://schemas.microsoft.com/office/word/2015/wordml/symex" xmlns:wpg="http://schemas.microsoft.com/office/word/2010/wordprocessingGroup" xmlns:wpi="http://schemas.microsoft.com/office/word/2010/wordprocessingInk" xmlns:wne="http://schemas.microsoft.com/office/word/2006/wordml" xmlns:wps="http://schemas.microsoft.com/office/word/2010/wordprocessingShape" mc:Ignorable="w14 w15 w16se w16cid w16 w16cex w16sdtdh wp14">
-  <w:p>
-    <w:pPr>
-      <w:pStyle w:val="Footer"/>
-    </w:pPr>
-  </w:p>
-</w:ftr>
-</file>
-
-<file path=word/footer2.xml><?xml version="1.0" encoding="utf-8"?>
-<w:ftr xmlns:wpc="http://schemas.microsoft.com/office/word/2010/wordprocessingCanvas" xmlns:cx="http://schemas.microsoft.com/office/drawing/2014/chartex" xmlns:cx1="http://schemas.microsoft.com/office/drawing/2015/9/8/chartex" xmlns:cx2="http://schemas.microsoft.com/office/drawing/2015/10/21/chartex" xmlns:cx3="http://schemas.microsoft.com/office/drawing/2016/5/9/chartex" xmlns:cx4="http://schemas.microsoft.com/office/drawing/2016/5/10/chartex" xmlns:cx5="http://schemas.microsoft.com/office/drawing/2016/5/11/chartex" xmlns:cx6="http://schemas.microsoft.com/office/drawing/2016/5/12/chartex" xmlns:cx7="http://schemas.microsoft.com/office/drawing/2016/5/13/chartex" xmlns:cx8="http://schemas.microsoft.com/office/drawing/2016/5/14/chartex" xmlns:mc="http://schemas.openxmlformats.org/markup-compatibility/2006" xmlns:aink="http://schemas.microsoft.com/office/drawing/2016/ink" xmlns:am3d="http://schemas.microsoft.com/office/drawing/2017/model3d" xmlns:o="urn:schemas-microsoft-com:office:office" xmlns:r="http://schemas.openxmlformats.org/officeDocument/2006/relationships" xmlns:m="http://schemas.openxmlformats.org/officeDocument/2006/math" xmlns:v="urn:schemas-microsoft-com:vml" xmlns:wp14="http://schemas.microsoft.com/office/word/2010/wordprocessingDrawing" xmlns:wp="http://schemas.openxmlformats.org/drawingml/2006/wordprocessingDrawing" xmlns:w10="urn:schemas-microsoft-com:office:word" xmlns:w="http://schemas.openxmlformats.org/wordprocessingml/2006/main" xmlns:w14="http://schemas.microsoft.com/office/word/2010/wordml" xmlns:w15="http://schemas.microsoft.com/office/word/2012/wordml" xmlns:w16cex="http://schemas.microsoft.com/office/word/2018/wordml/cex" xmlns:w16cid="http://schemas.microsoft.com/office/word/2016/wordml/cid" xmlns:w16="http://schemas.microsoft.com/office/word/2018/wordml" xmlns:w16sdtdh="http://schemas.microsoft.com/office/word/2020/wordml/sdtdatahash" xmlns:w16se="http://schemas.microsoft.com/office/word/2015/wordml/symex" xmlns:wpg="http://schemas.microsoft.com/office/word/2010/wordprocessingGroup" xmlns:wpi="http://schemas.microsoft.com/office/word/2010/wordprocessingInk" xmlns:wne="http://schemas.microsoft.com/office/word/2006/wordml" xmlns:wps="http://schemas.microsoft.com/office/word/2010/wordprocessingShape" mc:Ignorable="w14 w15 w16se w16cid w16 w16cex w16sdtdh wp14">
-  <w:p>
-    <w:pPr>
-      <w:pStyle w:val="Footer"/>
-    </w:pPr>
-  </w:p>
-</w:ftr>
-</file>
-
-<file path=word/footer3.xml><?xml version="1.0" encoding="utf-8"?>
-<w:ftr xmlns:wpc="http://schemas.microsoft.com/office/word/2010/wordprocessingCanvas" xmlns:cx="http://schemas.microsoft.com/office/drawing/2014/chartex" xmlns:cx1="http://schemas.microsoft.com/office/drawing/2015/9/8/chartex" xmlns:cx2="http://schemas.microsoft.com/office/drawing/2015/10/21/chartex" xmlns:cx3="http://schemas.microsoft.com/office/drawing/2016/5/9/chartex" xmlns:cx4="http://schemas.microsoft.com/office/drawing/2016/5/10/chartex" xmlns:cx5="http://schemas.microsoft.com/office/drawing/2016/5/11/chartex" xmlns:cx6="http://schemas.microsoft.com/office/drawing/2016/5/12/chartex" xmlns:cx7="http://schemas.microsoft.com/office/drawing/2016/5/13/chartex" xmlns:cx8="http://schemas.microsoft.com/office/drawing/2016/5/14/chartex" xmlns:mc="http://schemas.openxmlformats.org/markup-compatibility/2006" xmlns:aink="http://schemas.microsoft.com/office/drawing/2016/ink" xmlns:am3d="http://schemas.microsoft.com/office/drawing/2017/model3d" xmlns:o="urn:schemas-microsoft-com:office:office" xmlns:r="http://schemas.openxmlformats.org/officeDocument/2006/relationships" xmlns:m="http://schemas.openxmlformats.org/officeDocument/2006/math" xmlns:v="urn:schemas-microsoft-com:vml" xmlns:wp14="http://schemas.microsoft.com/office/word/2010/wordprocessingDrawing" xmlns:wp="http://schemas.openxmlformats.org/drawingml/2006/wordprocessingDrawing" xmlns:w10="urn:schemas-microsoft-com:office:word" xmlns:w="http://schemas.openxmlformats.org/wordprocessingml/2006/main" xmlns:w14="http://schemas.microsoft.com/office/word/2010/wordml" xmlns:w15="http://schemas.microsoft.com/office/word/2012/wordml" xmlns:w16cex="http://schemas.microsoft.com/office/word/2018/wordml/cex" xmlns:w16cid="http://schemas.microsoft.com/office/word/2016/wordml/cid" xmlns:w16="http://schemas.microsoft.com/office/word/2018/wordml" xmlns:w16sdtdh="http://schemas.microsoft.com/office/word/2020/wordml/sdtdatahash" xmlns:w16se="http://schemas.microsoft.com/office/word/2015/wordml/symex" xmlns:wpg="http://schemas.microsoft.com/office/word/2010/wordprocessingGroup" xmlns:wpi="http://schemas.microsoft.com/office/word/2010/wordprocessingInk" xmlns:wne="http://schemas.microsoft.com/office/word/2006/wordml" xmlns:wps="http://schemas.microsoft.com/office/word/2010/wordprocessingShape" mc:Ignorable="w14 w15 w16se w16cid w16 w16cex w16sdtdh wp14">
+  <w:sdt>
+    <w:sdtPr>
+      <w:id w:val="1761879399"/>
+      <w:docPartObj>
+        <w:docPartGallery w:val="Page Numbers (Bottom of Page)"/>
+        <w:docPartUnique/>
+      </w:docPartObj>
+    </w:sdtPr>
+    <w:sdtEndPr>
+      <w:rPr>
+        <w:noProof/>
+      </w:rPr>
+    </w:sdtEndPr>
+    <w:sdtContent>
+      <w:p>
+        <w:pPr>
+          <w:pStyle w:val="Footer"/>
+          <w:jc w:val="right"/>
+        </w:pPr>
+        <w:r>
+          <w:t>`</w:t>
+        </w:r>
+        <w:r>
+          <w:fldChar w:fldCharType="begin"/>
+        </w:r>
+        <w:r>
+          <w:instrText xml:space="preserve"> PAGE   \* MERGEFORMAT </w:instrText>
+        </w:r>
+        <w:r>
+          <w:fldChar w:fldCharType="separate"/>
+        </w:r>
+        <w:r>
+          <w:rPr>
+            <w:noProof/>
+          </w:rPr>
+          <w:t>2</w:t>
+        </w:r>
+        <w:r>
+          <w:rPr>
+            <w:noProof/>
+          </w:rPr>
+          <w:fldChar w:fldCharType="end"/>
+        </w:r>
+      </w:p>
+    </w:sdtContent>
+  </w:sdt>
   <w:p>
     <w:pPr>
       <w:pStyle w:val="Footer"/>
@@ -2301,6 +2349,7 @@
         <v:shape id="PowerPlusWaterMarkObject875349938" o:spid="_x0000_s1026" type="#_x0000_t136" style="position:absolute;margin-left:0;margin-top:0;width:479.85pt;height:179.95pt;rotation:315;z-index:-251655168;mso-position-horizontal:center;mso-position-horizontal-relative:margin;mso-position-vertical:center;mso-position-vertical-relative:margin" o:allowincell="f" fillcolor="silver" stroked="f">
           <v:fill opacity=".5"/>
           <v:textpath style="font-family:&quot;Calibri&quot;;font-size:1pt" string="SRIKANTH"/>
+          <w10:wrap anchorx="margin" anchory="margin"/>
         </v:shape>
       </w:pict>
     </w:r>
@@ -2313,10 +2362,14 @@
   <w:p>
     <w:pPr>
       <w:pStyle w:val="Header"/>
+      <w:rPr>
+        <w:u w:val="single"/>
+      </w:rPr>
     </w:pPr>
     <w:r>
       <w:rPr>
         <w:noProof/>
+        <w:u w:val="single"/>
       </w:rPr>
       <w:pict w14:anchorId="622FFA83">
         <v:shapetype id="_x0000_t136" coordsize="21600,21600" o:spt="136" adj="10800" path="m@7,l@8,m@5,21600l@6,21600e">
@@ -2346,8 +2399,37 @@
         <v:shape id="PowerPlusWaterMarkObject875349939" o:spid="_x0000_s1027" type="#_x0000_t136" style="position:absolute;margin-left:0;margin-top:0;width:479.85pt;height:179.95pt;rotation:315;z-index:-251653120;mso-position-horizontal:center;mso-position-horizontal-relative:margin;mso-position-vertical:center;mso-position-vertical-relative:margin" o:allowincell="f" fillcolor="silver" stroked="f">
           <v:fill opacity=".5"/>
           <v:textpath style="font-family:&quot;Calibri&quot;;font-size:1pt" string="SRIKANTH"/>
+          <w10:wrap anchorx="margin" anchory="margin"/>
         </v:shape>
       </w:pict>
+    </w:r>
+    <w:r>
+      <w:rPr>
+        <w:rFonts w:ascii="Times New Roman" w:hAnsi="Times New Roman" w:cs="Times New Roman"/>
+        <w:sz w:val="24"/>
+        <w:szCs w:val="24"/>
+        <w:u w:val="single"/>
+      </w:rPr>
+      <w:t>Maven</w:t>
+    </w:r>
+    <w:r>
+      <w:rPr>
+        <w:rFonts w:ascii="Times New Roman" w:hAnsi="Times New Roman" w:cs="Times New Roman"/>
+        <w:sz w:val="24"/>
+        <w:szCs w:val="24"/>
+        <w:u w:val="single"/>
+      </w:rPr>
+      <w:tab/>
+    </w:r>
+    <w:r>
+      <w:rPr>
+        <w:rFonts w:ascii="Times New Roman" w:hAnsi="Times New Roman" w:cs="Times New Roman"/>
+        <w:sz w:val="24"/>
+        <w:szCs w:val="24"/>
+        <w:u w:val="single"/>
+      </w:rPr>
+      <w:tab/>
+      <w:t>Srikanth Pittala</w:t>
     </w:r>
   </w:p>
 </w:hdr>
@@ -2391,6 +2473,7 @@
         <v:shape id="PowerPlusWaterMarkObject875349937" o:spid="_x0000_s1025" type="#_x0000_t136" style="position:absolute;margin-left:0;margin-top:0;width:479.85pt;height:179.95pt;rotation:315;z-index:-251657216;mso-position-horizontal:center;mso-position-horizontal-relative:margin;mso-position-vertical:center;mso-position-vertical-relative:margin" o:allowincell="f" fillcolor="silver" stroked="f">
           <v:fill opacity=".5"/>
           <v:textpath style="font-family:&quot;Calibri&quot;;font-size:1pt" string="SRIKANTH"/>
+          <w10:wrap anchorx="margin" anchory="margin"/>
         </v:shape>
       </w:pict>
     </w:r>
@@ -3802,7 +3885,7 @@
     <w:lsdException w:name="Closing" w:semiHidden="1" w:unhideWhenUsed="1"/>
     <w:lsdException w:name="Signature" w:semiHidden="1" w:unhideWhenUsed="1"/>
     <w:lsdException w:name="Default Paragraph Font" w:semiHidden="1" w:uiPriority="1" w:unhideWhenUsed="1"/>
-    <w:lsdException w:name="Body Text" w:semiHidden="1" w:unhideWhenUsed="1"/>
+    <w:lsdException w:name="Body Text" w:semiHidden="1" w:uiPriority="1" w:unhideWhenUsed="1" w:qFormat="1"/>
     <w:lsdException w:name="Body Text Indent" w:semiHidden="1" w:unhideWhenUsed="1"/>
     <w:lsdException w:name="List Continue" w:semiHidden="1" w:unhideWhenUsed="1"/>
     <w:lsdException w:name="List Continue 2" w:semiHidden="1" w:unhideWhenUsed="1"/>
@@ -4236,6 +4319,37 @@
     <w:uiPriority w:val="99"/>
     <w:rsid w:val="00AB0F3A"/>
   </w:style>
+  <w:style w:type="paragraph" w:styleId="BodyText">
+    <w:name w:val="Body Text"/>
+    <w:basedOn w:val="Normal"/>
+    <w:link w:val="BodyTextChar"/>
+    <w:uiPriority w:val="1"/>
+    <w:qFormat/>
+    <w:rsid w:val="000C3635"/>
+    <w:pPr>
+      <w:widowControl w:val="0"/>
+      <w:autoSpaceDE w:val="0"/>
+      <w:autoSpaceDN w:val="0"/>
+      <w:spacing w:after="0" w:line="240" w:lineRule="auto"/>
+    </w:pPr>
+    <w:rPr>
+      <w:rFonts w:ascii="Courier New" w:eastAsia="Courier New" w:hAnsi="Courier New" w:cs="Courier New"/>
+      <w:sz w:val="24"/>
+      <w:szCs w:val="24"/>
+    </w:rPr>
+  </w:style>
+  <w:style w:type="character" w:customStyle="1" w:styleId="BodyTextChar">
+    <w:name w:val="Body Text Char"/>
+    <w:basedOn w:val="DefaultParagraphFont"/>
+    <w:link w:val="BodyText"/>
+    <w:uiPriority w:val="1"/>
+    <w:rsid w:val="000C3635"/>
+    <w:rPr>
+      <w:rFonts w:ascii="Courier New" w:eastAsia="Courier New" w:hAnsi="Courier New" w:cs="Courier New"/>
+      <w:sz w:val="24"/>
+      <w:szCs w:val="24"/>
+    </w:rPr>
+  </w:style>
 </w:styles>
 </file>
 

--- a/Maven.docx
+++ b/Maven.docx
@@ -1,6 +1,6 @@
 
 <file path=word/document.xml><?xml version="1.0" encoding="utf-8"?>
-<w:document xmlns:wpc="http://schemas.microsoft.com/office/word/2010/wordprocessingCanvas" xmlns:cx="http://schemas.microsoft.com/office/drawing/2014/chartex" xmlns:cx1="http://schemas.microsoft.com/office/drawing/2015/9/8/chartex" xmlns:cx2="http://schemas.microsoft.com/office/drawing/2015/10/21/chartex" xmlns:cx3="http://schemas.microsoft.com/office/drawing/2016/5/9/chartex" xmlns:cx4="http://schemas.microsoft.com/office/drawing/2016/5/10/chartex" xmlns:cx5="http://schemas.microsoft.com/office/drawing/2016/5/11/chartex" xmlns:cx6="http://schemas.microsoft.com/office/drawing/2016/5/12/chartex" xmlns:cx7="http://schemas.microsoft.com/office/drawing/2016/5/13/chartex" xmlns:cx8="http://schemas.microsoft.com/office/drawing/2016/5/14/chartex" xmlns:mc="http://schemas.openxmlformats.org/markup-compatibility/2006" xmlns:aink="http://schemas.microsoft.com/office/drawing/2016/ink" xmlns:am3d="http://schemas.microsoft.com/office/drawing/2017/model3d" xmlns:o="urn:schemas-microsoft-com:office:office" xmlns:r="http://schemas.openxmlformats.org/officeDocument/2006/relationships" xmlns:m="http://schemas.openxmlformats.org/officeDocument/2006/math" xmlns:v="urn:schemas-microsoft-com:vml" xmlns:wp14="http://schemas.microsoft.com/office/word/2010/wordprocessingDrawing" xmlns:wp="http://schemas.openxmlformats.org/drawingml/2006/wordprocessingDrawing" xmlns:w10="urn:schemas-microsoft-com:office:word" xmlns:w="http://schemas.openxmlformats.org/wordprocessingml/2006/main" xmlns:w14="http://schemas.microsoft.com/office/word/2010/wordml" xmlns:w15="http://schemas.microsoft.com/office/word/2012/wordml" xmlns:w16cex="http://schemas.microsoft.com/office/word/2018/wordml/cex" xmlns:w16cid="http://schemas.microsoft.com/office/word/2016/wordml/cid" xmlns:w16="http://schemas.microsoft.com/office/word/2018/wordml" xmlns:w16sdtdh="http://schemas.microsoft.com/office/word/2020/wordml/sdtdatahash" xmlns:w16se="http://schemas.microsoft.com/office/word/2015/wordml/symex" xmlns:wpg="http://schemas.microsoft.com/office/word/2010/wordprocessingGroup" xmlns:wpi="http://schemas.microsoft.com/office/word/2010/wordprocessingInk" xmlns:wne="http://schemas.microsoft.com/office/word/2006/wordml" xmlns:wps="http://schemas.microsoft.com/office/word/2010/wordprocessingShape" mc:Ignorable="w14 w15 w16se w16cid w16 w16cex w16sdtdh wp14">
+<w:document xmlns:wpc="http://schemas.microsoft.com/office/word/2010/wordprocessingCanvas" xmlns:cx="http://schemas.microsoft.com/office/drawing/2014/chartex" xmlns:cx1="http://schemas.microsoft.com/office/drawing/2015/9/8/chartex" xmlns:cx2="http://schemas.microsoft.com/office/drawing/2015/10/21/chartex" xmlns:cx3="http://schemas.microsoft.com/office/drawing/2016/5/9/chartex" xmlns:cx4="http://schemas.microsoft.com/office/drawing/2016/5/10/chartex" xmlns:cx5="http://schemas.microsoft.com/office/drawing/2016/5/11/chartex" xmlns:cx6="http://schemas.microsoft.com/office/drawing/2016/5/12/chartex" xmlns:cx7="http://schemas.microsoft.com/office/drawing/2016/5/13/chartex" xmlns:cx8="http://schemas.microsoft.com/office/drawing/2016/5/14/chartex" xmlns:mc="http://schemas.openxmlformats.org/markup-compatibility/2006" xmlns:aink="http://schemas.microsoft.com/office/drawing/2016/ink" xmlns:am3d="http://schemas.microsoft.com/office/drawing/2017/model3d" xmlns:o="urn:schemas-microsoft-com:office:office" xmlns:oel="http://schemas.microsoft.com/office/2019/extlst" xmlns:r="http://schemas.openxmlformats.org/officeDocument/2006/relationships" xmlns:m="http://schemas.openxmlformats.org/officeDocument/2006/math" xmlns:v="urn:schemas-microsoft-com:vml" xmlns:wp14="http://schemas.microsoft.com/office/word/2010/wordprocessingDrawing" xmlns:wp="http://schemas.openxmlformats.org/drawingml/2006/wordprocessingDrawing" xmlns:w10="urn:schemas-microsoft-com:office:word" xmlns:w="http://schemas.openxmlformats.org/wordprocessingml/2006/main" xmlns:w14="http://schemas.microsoft.com/office/word/2010/wordml" xmlns:w15="http://schemas.microsoft.com/office/word/2012/wordml" xmlns:w16cex="http://schemas.microsoft.com/office/word/2018/wordml/cex" xmlns:w16cid="http://schemas.microsoft.com/office/word/2016/wordml/cid" xmlns:w16="http://schemas.microsoft.com/office/word/2018/wordml" xmlns:w16sdtdh="http://schemas.microsoft.com/office/word/2020/wordml/sdtdatahash" xmlns:w16se="http://schemas.microsoft.com/office/word/2015/wordml/symex" xmlns:wpg="http://schemas.microsoft.com/office/word/2010/wordprocessingGroup" xmlns:wpi="http://schemas.microsoft.com/office/word/2010/wordprocessingInk" xmlns:wne="http://schemas.microsoft.com/office/word/2006/wordml" xmlns:wps="http://schemas.microsoft.com/office/word/2010/wordprocessingShape" mc:Ignorable="w14 w15 w16se w16cid w16 w16cex w16sdtdh wp14">
   <w:body>
     <w:p>
       <w:pPr>
@@ -381,7 +381,13 @@
         </w:numPr>
       </w:pPr>
       <w:r>
-        <w:t>Using maven we</w:t>
+        <w:t xml:space="preserve">Using </w:t>
+      </w:r>
+      <w:r>
+        <w:t>maven,</w:t>
+      </w:r>
+      <w:r>
+        <w:t xml:space="preserve"> we</w:t>
       </w:r>
       <w:r>
         <w:t xml:space="preserve"> can easily build </w:t>
@@ -2206,7 +2212,7 @@
 </file>
 
 <file path=word/endnotes.xml><?xml version="1.0" encoding="utf-8"?>
-<w:endnotes xmlns:wpc="http://schemas.microsoft.com/office/word/2010/wordprocessingCanvas" xmlns:cx="http://schemas.microsoft.com/office/drawing/2014/chartex" xmlns:cx1="http://schemas.microsoft.com/office/drawing/2015/9/8/chartex" xmlns:cx2="http://schemas.microsoft.com/office/drawing/2015/10/21/chartex" xmlns:cx3="http://schemas.microsoft.com/office/drawing/2016/5/9/chartex" xmlns:cx4="http://schemas.microsoft.com/office/drawing/2016/5/10/chartex" xmlns:cx5="http://schemas.microsoft.com/office/drawing/2016/5/11/chartex" xmlns:cx6="http://schemas.microsoft.com/office/drawing/2016/5/12/chartex" xmlns:cx7="http://schemas.microsoft.com/office/drawing/2016/5/13/chartex" xmlns:cx8="http://schemas.microsoft.com/office/drawing/2016/5/14/chartex" xmlns:mc="http://schemas.openxmlformats.org/markup-compatibility/2006" xmlns:aink="http://schemas.microsoft.com/office/drawing/2016/ink" xmlns:am3d="http://schemas.microsoft.com/office/drawing/2017/model3d" xmlns:o="urn:schemas-microsoft-com:office:office" xmlns:r="http://schemas.openxmlformats.org/officeDocument/2006/relationships" xmlns:m="http://schemas.openxmlformats.org/officeDocument/2006/math" xmlns:v="urn:schemas-microsoft-com:vml" xmlns:wp14="http://schemas.microsoft.com/office/word/2010/wordprocessingDrawing" xmlns:wp="http://schemas.openxmlformats.org/drawingml/2006/wordprocessingDrawing" xmlns:w10="urn:schemas-microsoft-com:office:word" xmlns:w="http://schemas.openxmlformats.org/wordprocessingml/2006/main" xmlns:w14="http://schemas.microsoft.com/office/word/2010/wordml" xmlns:w15="http://schemas.microsoft.com/office/word/2012/wordml" xmlns:w16cex="http://schemas.microsoft.com/office/word/2018/wordml/cex" xmlns:w16cid="http://schemas.microsoft.com/office/word/2016/wordml/cid" xmlns:w16="http://schemas.microsoft.com/office/word/2018/wordml" xmlns:w16sdtdh="http://schemas.microsoft.com/office/word/2020/wordml/sdtdatahash" xmlns:w16se="http://schemas.microsoft.com/office/word/2015/wordml/symex" xmlns:wpg="http://schemas.microsoft.com/office/word/2010/wordprocessingGroup" xmlns:wpi="http://schemas.microsoft.com/office/word/2010/wordprocessingInk" xmlns:wne="http://schemas.microsoft.com/office/word/2006/wordml" xmlns:wps="http://schemas.microsoft.com/office/word/2010/wordprocessingShape" mc:Ignorable="w14 w15 w16se w16cid w16 w16cex w16sdtdh wp14">
+<w:endnotes xmlns:wpc="http://schemas.microsoft.com/office/word/2010/wordprocessingCanvas" xmlns:cx="http://schemas.microsoft.com/office/drawing/2014/chartex" xmlns:cx1="http://schemas.microsoft.com/office/drawing/2015/9/8/chartex" xmlns:cx2="http://schemas.microsoft.com/office/drawing/2015/10/21/chartex" xmlns:cx3="http://schemas.microsoft.com/office/drawing/2016/5/9/chartex" xmlns:cx4="http://schemas.microsoft.com/office/drawing/2016/5/10/chartex" xmlns:cx5="http://schemas.microsoft.com/office/drawing/2016/5/11/chartex" xmlns:cx6="http://schemas.microsoft.com/office/drawing/2016/5/12/chartex" xmlns:cx7="http://schemas.microsoft.com/office/drawing/2016/5/13/chartex" xmlns:cx8="http://schemas.microsoft.com/office/drawing/2016/5/14/chartex" xmlns:mc="http://schemas.openxmlformats.org/markup-compatibility/2006" xmlns:aink="http://schemas.microsoft.com/office/drawing/2016/ink" xmlns:am3d="http://schemas.microsoft.com/office/drawing/2017/model3d" xmlns:o="urn:schemas-microsoft-com:office:office" xmlns:oel="http://schemas.microsoft.com/office/2019/extlst" xmlns:r="http://schemas.openxmlformats.org/officeDocument/2006/relationships" xmlns:m="http://schemas.openxmlformats.org/officeDocument/2006/math" xmlns:v="urn:schemas-microsoft-com:vml" xmlns:wp14="http://schemas.microsoft.com/office/word/2010/wordprocessingDrawing" xmlns:wp="http://schemas.openxmlformats.org/drawingml/2006/wordprocessingDrawing" xmlns:w10="urn:schemas-microsoft-com:office:word" xmlns:w="http://schemas.openxmlformats.org/wordprocessingml/2006/main" xmlns:w14="http://schemas.microsoft.com/office/word/2010/wordml" xmlns:w15="http://schemas.microsoft.com/office/word/2012/wordml" xmlns:w16cex="http://schemas.microsoft.com/office/word/2018/wordml/cex" xmlns:w16cid="http://schemas.microsoft.com/office/word/2016/wordml/cid" xmlns:w16="http://schemas.microsoft.com/office/word/2018/wordml" xmlns:w16sdtdh="http://schemas.microsoft.com/office/word/2020/wordml/sdtdatahash" xmlns:w16se="http://schemas.microsoft.com/office/word/2015/wordml/symex" xmlns:wpg="http://schemas.microsoft.com/office/word/2010/wordprocessingGroup" xmlns:wpi="http://schemas.microsoft.com/office/word/2010/wordprocessingInk" xmlns:wne="http://schemas.microsoft.com/office/word/2006/wordml" xmlns:wps="http://schemas.microsoft.com/office/word/2010/wordprocessingShape" mc:Ignorable="w14 w15 w16se w16cid w16 w16cex w16sdtdh wp14">
   <w:endnote w:type="separator" w:id="-1">
     <w:p>
       <w:pPr>
@@ -2231,7 +2237,7 @@
 </file>
 
 <file path=word/footer1.xml><?xml version="1.0" encoding="utf-8"?>
-<w:ftr xmlns:wpc="http://schemas.microsoft.com/office/word/2010/wordprocessingCanvas" xmlns:cx="http://schemas.microsoft.com/office/drawing/2014/chartex" xmlns:cx1="http://schemas.microsoft.com/office/drawing/2015/9/8/chartex" xmlns:cx2="http://schemas.microsoft.com/office/drawing/2015/10/21/chartex" xmlns:cx3="http://schemas.microsoft.com/office/drawing/2016/5/9/chartex" xmlns:cx4="http://schemas.microsoft.com/office/drawing/2016/5/10/chartex" xmlns:cx5="http://schemas.microsoft.com/office/drawing/2016/5/11/chartex" xmlns:cx6="http://schemas.microsoft.com/office/drawing/2016/5/12/chartex" xmlns:cx7="http://schemas.microsoft.com/office/drawing/2016/5/13/chartex" xmlns:cx8="http://schemas.microsoft.com/office/drawing/2016/5/14/chartex" xmlns:mc="http://schemas.openxmlformats.org/markup-compatibility/2006" xmlns:aink="http://schemas.microsoft.com/office/drawing/2016/ink" xmlns:am3d="http://schemas.microsoft.com/office/drawing/2017/model3d" xmlns:o="urn:schemas-microsoft-com:office:office" xmlns:r="http://schemas.openxmlformats.org/officeDocument/2006/relationships" xmlns:m="http://schemas.openxmlformats.org/officeDocument/2006/math" xmlns:v="urn:schemas-microsoft-com:vml" xmlns:wp14="http://schemas.microsoft.com/office/word/2010/wordprocessingDrawing" xmlns:wp="http://schemas.openxmlformats.org/drawingml/2006/wordprocessingDrawing" xmlns:w10="urn:schemas-microsoft-com:office:word" xmlns:w="http://schemas.openxmlformats.org/wordprocessingml/2006/main" xmlns:w14="http://schemas.microsoft.com/office/word/2010/wordml" xmlns:w15="http://schemas.microsoft.com/office/word/2012/wordml" xmlns:w16cex="http://schemas.microsoft.com/office/word/2018/wordml/cex" xmlns:w16cid="http://schemas.microsoft.com/office/word/2016/wordml/cid" xmlns:w16="http://schemas.microsoft.com/office/word/2018/wordml" xmlns:w16sdtdh="http://schemas.microsoft.com/office/word/2020/wordml/sdtdatahash" xmlns:w16se="http://schemas.microsoft.com/office/word/2015/wordml/symex" xmlns:wpg="http://schemas.microsoft.com/office/word/2010/wordprocessingGroup" xmlns:wpi="http://schemas.microsoft.com/office/word/2010/wordprocessingInk" xmlns:wne="http://schemas.microsoft.com/office/word/2006/wordml" xmlns:wps="http://schemas.microsoft.com/office/word/2010/wordprocessingShape" mc:Ignorable="w14 w15 w16se w16cid w16 w16cex w16sdtdh wp14">
+<w:ftr xmlns:wpc="http://schemas.microsoft.com/office/word/2010/wordprocessingCanvas" xmlns:cx="http://schemas.microsoft.com/office/drawing/2014/chartex" xmlns:cx1="http://schemas.microsoft.com/office/drawing/2015/9/8/chartex" xmlns:cx2="http://schemas.microsoft.com/office/drawing/2015/10/21/chartex" xmlns:cx3="http://schemas.microsoft.com/office/drawing/2016/5/9/chartex" xmlns:cx4="http://schemas.microsoft.com/office/drawing/2016/5/10/chartex" xmlns:cx5="http://schemas.microsoft.com/office/drawing/2016/5/11/chartex" xmlns:cx6="http://schemas.microsoft.com/office/drawing/2016/5/12/chartex" xmlns:cx7="http://schemas.microsoft.com/office/drawing/2016/5/13/chartex" xmlns:cx8="http://schemas.microsoft.com/office/drawing/2016/5/14/chartex" xmlns:mc="http://schemas.openxmlformats.org/markup-compatibility/2006" xmlns:aink="http://schemas.microsoft.com/office/drawing/2016/ink" xmlns:am3d="http://schemas.microsoft.com/office/drawing/2017/model3d" xmlns:o="urn:schemas-microsoft-com:office:office" xmlns:oel="http://schemas.microsoft.com/office/2019/extlst" xmlns:r="http://schemas.openxmlformats.org/officeDocument/2006/relationships" xmlns:m="http://schemas.openxmlformats.org/officeDocument/2006/math" xmlns:v="urn:schemas-microsoft-com:vml" xmlns:wp14="http://schemas.microsoft.com/office/word/2010/wordprocessingDrawing" xmlns:wp="http://schemas.openxmlformats.org/drawingml/2006/wordprocessingDrawing" xmlns:w10="urn:schemas-microsoft-com:office:word" xmlns:w="http://schemas.openxmlformats.org/wordprocessingml/2006/main" xmlns:w14="http://schemas.microsoft.com/office/word/2010/wordml" xmlns:w15="http://schemas.microsoft.com/office/word/2012/wordml" xmlns:w16cex="http://schemas.microsoft.com/office/word/2018/wordml/cex" xmlns:w16cid="http://schemas.microsoft.com/office/word/2016/wordml/cid" xmlns:w16="http://schemas.microsoft.com/office/word/2018/wordml" xmlns:w16sdtdh="http://schemas.microsoft.com/office/word/2020/wordml/sdtdatahash" xmlns:w16se="http://schemas.microsoft.com/office/word/2015/wordml/symex" xmlns:wpg="http://schemas.microsoft.com/office/word/2010/wordprocessingGroup" xmlns:wpi="http://schemas.microsoft.com/office/word/2010/wordprocessingInk" xmlns:wne="http://schemas.microsoft.com/office/word/2006/wordml" xmlns:wps="http://schemas.microsoft.com/office/word/2010/wordprocessingShape" mc:Ignorable="w14 w15 w16se w16cid w16 w16cex w16sdtdh wp14">
   <w:sdt>
     <w:sdtPr>
       <w:id w:val="1761879399"/>
@@ -2287,7 +2293,7 @@
 </file>
 
 <file path=word/footnotes.xml><?xml version="1.0" encoding="utf-8"?>
-<w:footnotes xmlns:wpc="http://schemas.microsoft.com/office/word/2010/wordprocessingCanvas" xmlns:cx="http://schemas.microsoft.com/office/drawing/2014/chartex" xmlns:cx1="http://schemas.microsoft.com/office/drawing/2015/9/8/chartex" xmlns:cx2="http://schemas.microsoft.com/office/drawing/2015/10/21/chartex" xmlns:cx3="http://schemas.microsoft.com/office/drawing/2016/5/9/chartex" xmlns:cx4="http://schemas.microsoft.com/office/drawing/2016/5/10/chartex" xmlns:cx5="http://schemas.microsoft.com/office/drawing/2016/5/11/chartex" xmlns:cx6="http://schemas.microsoft.com/office/drawing/2016/5/12/chartex" xmlns:cx7="http://schemas.microsoft.com/office/drawing/2016/5/13/chartex" xmlns:cx8="http://schemas.microsoft.com/office/drawing/2016/5/14/chartex" xmlns:mc="http://schemas.openxmlformats.org/markup-compatibility/2006" xmlns:aink="http://schemas.microsoft.com/office/drawing/2016/ink" xmlns:am3d="http://schemas.microsoft.com/office/drawing/2017/model3d" xmlns:o="urn:schemas-microsoft-com:office:office" xmlns:r="http://schemas.openxmlformats.org/officeDocument/2006/relationships" xmlns:m="http://schemas.openxmlformats.org/officeDocument/2006/math" xmlns:v="urn:schemas-microsoft-com:vml" xmlns:wp14="http://schemas.microsoft.com/office/word/2010/wordprocessingDrawing" xmlns:wp="http://schemas.openxmlformats.org/drawingml/2006/wordprocessingDrawing" xmlns:w10="urn:schemas-microsoft-com:office:word" xmlns:w="http://schemas.openxmlformats.org/wordprocessingml/2006/main" xmlns:w14="http://schemas.microsoft.com/office/word/2010/wordml" xmlns:w15="http://schemas.microsoft.com/office/word/2012/wordml" xmlns:w16cex="http://schemas.microsoft.com/office/word/2018/wordml/cex" xmlns:w16cid="http://schemas.microsoft.com/office/word/2016/wordml/cid" xmlns:w16="http://schemas.microsoft.com/office/word/2018/wordml" xmlns:w16sdtdh="http://schemas.microsoft.com/office/word/2020/wordml/sdtdatahash" xmlns:w16se="http://schemas.microsoft.com/office/word/2015/wordml/symex" xmlns:wpg="http://schemas.microsoft.com/office/word/2010/wordprocessingGroup" xmlns:wpi="http://schemas.microsoft.com/office/word/2010/wordprocessingInk" xmlns:wne="http://schemas.microsoft.com/office/word/2006/wordml" xmlns:wps="http://schemas.microsoft.com/office/word/2010/wordprocessingShape" mc:Ignorable="w14 w15 w16se w16cid w16 w16cex w16sdtdh wp14">
+<w:footnotes xmlns:wpc="http://schemas.microsoft.com/office/word/2010/wordprocessingCanvas" xmlns:cx="http://schemas.microsoft.com/office/drawing/2014/chartex" xmlns:cx1="http://schemas.microsoft.com/office/drawing/2015/9/8/chartex" xmlns:cx2="http://schemas.microsoft.com/office/drawing/2015/10/21/chartex" xmlns:cx3="http://schemas.microsoft.com/office/drawing/2016/5/9/chartex" xmlns:cx4="http://schemas.microsoft.com/office/drawing/2016/5/10/chartex" xmlns:cx5="http://schemas.microsoft.com/office/drawing/2016/5/11/chartex" xmlns:cx6="http://schemas.microsoft.com/office/drawing/2016/5/12/chartex" xmlns:cx7="http://schemas.microsoft.com/office/drawing/2016/5/13/chartex" xmlns:cx8="http://schemas.microsoft.com/office/drawing/2016/5/14/chartex" xmlns:mc="http://schemas.openxmlformats.org/markup-compatibility/2006" xmlns:aink="http://schemas.microsoft.com/office/drawing/2016/ink" xmlns:am3d="http://schemas.microsoft.com/office/drawing/2017/model3d" xmlns:o="urn:schemas-microsoft-com:office:office" xmlns:oel="http://schemas.microsoft.com/office/2019/extlst" xmlns:r="http://schemas.openxmlformats.org/officeDocument/2006/relationships" xmlns:m="http://schemas.openxmlformats.org/officeDocument/2006/math" xmlns:v="urn:schemas-microsoft-com:vml" xmlns:wp14="http://schemas.microsoft.com/office/word/2010/wordprocessingDrawing" xmlns:wp="http://schemas.openxmlformats.org/drawingml/2006/wordprocessingDrawing" xmlns:w10="urn:schemas-microsoft-com:office:word" xmlns:w="http://schemas.openxmlformats.org/wordprocessingml/2006/main" xmlns:w14="http://schemas.microsoft.com/office/word/2010/wordml" xmlns:w15="http://schemas.microsoft.com/office/word/2012/wordml" xmlns:w16cex="http://schemas.microsoft.com/office/word/2018/wordml/cex" xmlns:w16cid="http://schemas.microsoft.com/office/word/2016/wordml/cid" xmlns:w16="http://schemas.microsoft.com/office/word/2018/wordml" xmlns:w16sdtdh="http://schemas.microsoft.com/office/word/2020/wordml/sdtdatahash" xmlns:w16se="http://schemas.microsoft.com/office/word/2015/wordml/symex" xmlns:wpg="http://schemas.microsoft.com/office/word/2010/wordprocessingGroup" xmlns:wpi="http://schemas.microsoft.com/office/word/2010/wordprocessingInk" xmlns:wne="http://schemas.microsoft.com/office/word/2006/wordml" xmlns:wps="http://schemas.microsoft.com/office/word/2010/wordprocessingShape" mc:Ignorable="w14 w15 w16se w16cid w16 w16cex w16sdtdh wp14">
   <w:footnote w:type="separator" w:id="-1">
     <w:p>
       <w:pPr>
@@ -2312,7 +2318,7 @@
 </file>
 
 <file path=word/header1.xml><?xml version="1.0" encoding="utf-8"?>
-<w:hdr xmlns:wpc="http://schemas.microsoft.com/office/word/2010/wordprocessingCanvas" xmlns:cx="http://schemas.microsoft.com/office/drawing/2014/chartex" xmlns:cx1="http://schemas.microsoft.com/office/drawing/2015/9/8/chartex" xmlns:cx2="http://schemas.microsoft.com/office/drawing/2015/10/21/chartex" xmlns:cx3="http://schemas.microsoft.com/office/drawing/2016/5/9/chartex" xmlns:cx4="http://schemas.microsoft.com/office/drawing/2016/5/10/chartex" xmlns:cx5="http://schemas.microsoft.com/office/drawing/2016/5/11/chartex" xmlns:cx6="http://schemas.microsoft.com/office/drawing/2016/5/12/chartex" xmlns:cx7="http://schemas.microsoft.com/office/drawing/2016/5/13/chartex" xmlns:cx8="http://schemas.microsoft.com/office/drawing/2016/5/14/chartex" xmlns:mc="http://schemas.openxmlformats.org/markup-compatibility/2006" xmlns:aink="http://schemas.microsoft.com/office/drawing/2016/ink" xmlns:am3d="http://schemas.microsoft.com/office/drawing/2017/model3d" xmlns:o="urn:schemas-microsoft-com:office:office" xmlns:r="http://schemas.openxmlformats.org/officeDocument/2006/relationships" xmlns:m="http://schemas.openxmlformats.org/officeDocument/2006/math" xmlns:v="urn:schemas-microsoft-com:vml" xmlns:wp14="http://schemas.microsoft.com/office/word/2010/wordprocessingDrawing" xmlns:wp="http://schemas.openxmlformats.org/drawingml/2006/wordprocessingDrawing" xmlns:w10="urn:schemas-microsoft-com:office:word" xmlns:w="http://schemas.openxmlformats.org/wordprocessingml/2006/main" xmlns:w14="http://schemas.microsoft.com/office/word/2010/wordml" xmlns:w15="http://schemas.microsoft.com/office/word/2012/wordml" xmlns:w16cex="http://schemas.microsoft.com/office/word/2018/wordml/cex" xmlns:w16cid="http://schemas.microsoft.com/office/word/2016/wordml/cid" xmlns:w16="http://schemas.microsoft.com/office/word/2018/wordml" xmlns:w16sdtdh="http://schemas.microsoft.com/office/word/2020/wordml/sdtdatahash" xmlns:w16se="http://schemas.microsoft.com/office/word/2015/wordml/symex" xmlns:wpg="http://schemas.microsoft.com/office/word/2010/wordprocessingGroup" xmlns:wpi="http://schemas.microsoft.com/office/word/2010/wordprocessingInk" xmlns:wne="http://schemas.microsoft.com/office/word/2006/wordml" xmlns:wps="http://schemas.microsoft.com/office/word/2010/wordprocessingShape" mc:Ignorable="w14 w15 w16se w16cid w16 w16cex w16sdtdh wp14">
+<w:hdr xmlns:wpc="http://schemas.microsoft.com/office/word/2010/wordprocessingCanvas" xmlns:cx="http://schemas.microsoft.com/office/drawing/2014/chartex" xmlns:cx1="http://schemas.microsoft.com/office/drawing/2015/9/8/chartex" xmlns:cx2="http://schemas.microsoft.com/office/drawing/2015/10/21/chartex" xmlns:cx3="http://schemas.microsoft.com/office/drawing/2016/5/9/chartex" xmlns:cx4="http://schemas.microsoft.com/office/drawing/2016/5/10/chartex" xmlns:cx5="http://schemas.microsoft.com/office/drawing/2016/5/11/chartex" xmlns:cx6="http://schemas.microsoft.com/office/drawing/2016/5/12/chartex" xmlns:cx7="http://schemas.microsoft.com/office/drawing/2016/5/13/chartex" xmlns:cx8="http://schemas.microsoft.com/office/drawing/2016/5/14/chartex" xmlns:mc="http://schemas.openxmlformats.org/markup-compatibility/2006" xmlns:aink="http://schemas.microsoft.com/office/drawing/2016/ink" xmlns:am3d="http://schemas.microsoft.com/office/drawing/2017/model3d" xmlns:o="urn:schemas-microsoft-com:office:office" xmlns:oel="http://schemas.microsoft.com/office/2019/extlst" xmlns:r="http://schemas.openxmlformats.org/officeDocument/2006/relationships" xmlns:m="http://schemas.openxmlformats.org/officeDocument/2006/math" xmlns:v="urn:schemas-microsoft-com:vml" xmlns:wp14="http://schemas.microsoft.com/office/word/2010/wordprocessingDrawing" xmlns:wp="http://schemas.openxmlformats.org/drawingml/2006/wordprocessingDrawing" xmlns:w10="urn:schemas-microsoft-com:office:word" xmlns:w="http://schemas.openxmlformats.org/wordprocessingml/2006/main" xmlns:w14="http://schemas.microsoft.com/office/word/2010/wordml" xmlns:w15="http://schemas.microsoft.com/office/word/2012/wordml" xmlns:w16cex="http://schemas.microsoft.com/office/word/2018/wordml/cex" xmlns:w16cid="http://schemas.microsoft.com/office/word/2016/wordml/cid" xmlns:w16="http://schemas.microsoft.com/office/word/2018/wordml" xmlns:w16sdtdh="http://schemas.microsoft.com/office/word/2020/wordml/sdtdatahash" xmlns:w16se="http://schemas.microsoft.com/office/word/2015/wordml/symex" xmlns:wpg="http://schemas.microsoft.com/office/word/2010/wordprocessingGroup" xmlns:wpi="http://schemas.microsoft.com/office/word/2010/wordprocessingInk" xmlns:wne="http://schemas.microsoft.com/office/word/2006/wordml" xmlns:wps="http://schemas.microsoft.com/office/word/2010/wordprocessingShape" mc:Ignorable="w14 w15 w16se w16cid w16 w16cex w16sdtdh wp14">
   <w:p>
     <w:pPr>
       <w:pStyle w:val="Header"/>
@@ -2358,7 +2364,7 @@
 </file>
 
 <file path=word/header2.xml><?xml version="1.0" encoding="utf-8"?>
-<w:hdr xmlns:wpc="http://schemas.microsoft.com/office/word/2010/wordprocessingCanvas" xmlns:cx="http://schemas.microsoft.com/office/drawing/2014/chartex" xmlns:cx1="http://schemas.microsoft.com/office/drawing/2015/9/8/chartex" xmlns:cx2="http://schemas.microsoft.com/office/drawing/2015/10/21/chartex" xmlns:cx3="http://schemas.microsoft.com/office/drawing/2016/5/9/chartex" xmlns:cx4="http://schemas.microsoft.com/office/drawing/2016/5/10/chartex" xmlns:cx5="http://schemas.microsoft.com/office/drawing/2016/5/11/chartex" xmlns:cx6="http://schemas.microsoft.com/office/drawing/2016/5/12/chartex" xmlns:cx7="http://schemas.microsoft.com/office/drawing/2016/5/13/chartex" xmlns:cx8="http://schemas.microsoft.com/office/drawing/2016/5/14/chartex" xmlns:mc="http://schemas.openxmlformats.org/markup-compatibility/2006" xmlns:aink="http://schemas.microsoft.com/office/drawing/2016/ink" xmlns:am3d="http://schemas.microsoft.com/office/drawing/2017/model3d" xmlns:o="urn:schemas-microsoft-com:office:office" xmlns:r="http://schemas.openxmlformats.org/officeDocument/2006/relationships" xmlns:m="http://schemas.openxmlformats.org/officeDocument/2006/math" xmlns:v="urn:schemas-microsoft-com:vml" xmlns:wp14="http://schemas.microsoft.com/office/word/2010/wordprocessingDrawing" xmlns:wp="http://schemas.openxmlformats.org/drawingml/2006/wordprocessingDrawing" xmlns:w10="urn:schemas-microsoft-com:office:word" xmlns:w="http://schemas.openxmlformats.org/wordprocessingml/2006/main" xmlns:w14="http://schemas.microsoft.com/office/word/2010/wordml" xmlns:w15="http://schemas.microsoft.com/office/word/2012/wordml" xmlns:w16cex="http://schemas.microsoft.com/office/word/2018/wordml/cex" xmlns:w16cid="http://schemas.microsoft.com/office/word/2016/wordml/cid" xmlns:w16="http://schemas.microsoft.com/office/word/2018/wordml" xmlns:w16sdtdh="http://schemas.microsoft.com/office/word/2020/wordml/sdtdatahash" xmlns:w16se="http://schemas.microsoft.com/office/word/2015/wordml/symex" xmlns:wpg="http://schemas.microsoft.com/office/word/2010/wordprocessingGroup" xmlns:wpi="http://schemas.microsoft.com/office/word/2010/wordprocessingInk" xmlns:wne="http://schemas.microsoft.com/office/word/2006/wordml" xmlns:wps="http://schemas.microsoft.com/office/word/2010/wordprocessingShape" mc:Ignorable="w14 w15 w16se w16cid w16 w16cex w16sdtdh wp14">
+<w:hdr xmlns:wpc="http://schemas.microsoft.com/office/word/2010/wordprocessingCanvas" xmlns:cx="http://schemas.microsoft.com/office/drawing/2014/chartex" xmlns:cx1="http://schemas.microsoft.com/office/drawing/2015/9/8/chartex" xmlns:cx2="http://schemas.microsoft.com/office/drawing/2015/10/21/chartex" xmlns:cx3="http://schemas.microsoft.com/office/drawing/2016/5/9/chartex" xmlns:cx4="http://schemas.microsoft.com/office/drawing/2016/5/10/chartex" xmlns:cx5="http://schemas.microsoft.com/office/drawing/2016/5/11/chartex" xmlns:cx6="http://schemas.microsoft.com/office/drawing/2016/5/12/chartex" xmlns:cx7="http://schemas.microsoft.com/office/drawing/2016/5/13/chartex" xmlns:cx8="http://schemas.microsoft.com/office/drawing/2016/5/14/chartex" xmlns:mc="http://schemas.openxmlformats.org/markup-compatibility/2006" xmlns:aink="http://schemas.microsoft.com/office/drawing/2016/ink" xmlns:am3d="http://schemas.microsoft.com/office/drawing/2017/model3d" xmlns:o="urn:schemas-microsoft-com:office:office" xmlns:oel="http://schemas.microsoft.com/office/2019/extlst" xmlns:r="http://schemas.openxmlformats.org/officeDocument/2006/relationships" xmlns:m="http://schemas.openxmlformats.org/officeDocument/2006/math" xmlns:v="urn:schemas-microsoft-com:vml" xmlns:wp14="http://schemas.microsoft.com/office/word/2010/wordprocessingDrawing" xmlns:wp="http://schemas.openxmlformats.org/drawingml/2006/wordprocessingDrawing" xmlns:w10="urn:schemas-microsoft-com:office:word" xmlns:w="http://schemas.openxmlformats.org/wordprocessingml/2006/main" xmlns:w14="http://schemas.microsoft.com/office/word/2010/wordml" xmlns:w15="http://schemas.microsoft.com/office/word/2012/wordml" xmlns:w16cex="http://schemas.microsoft.com/office/word/2018/wordml/cex" xmlns:w16cid="http://schemas.microsoft.com/office/word/2016/wordml/cid" xmlns:w16="http://schemas.microsoft.com/office/word/2018/wordml" xmlns:w16sdtdh="http://schemas.microsoft.com/office/word/2020/wordml/sdtdatahash" xmlns:w16se="http://schemas.microsoft.com/office/word/2015/wordml/symex" xmlns:wpg="http://schemas.microsoft.com/office/word/2010/wordprocessingGroup" xmlns:wpi="http://schemas.microsoft.com/office/word/2010/wordprocessingInk" xmlns:wne="http://schemas.microsoft.com/office/word/2006/wordml" xmlns:wps="http://schemas.microsoft.com/office/word/2010/wordprocessingShape" mc:Ignorable="w14 w15 w16se w16cid w16 w16cex w16sdtdh wp14">
   <w:p>
     <w:pPr>
       <w:pStyle w:val="Header"/>
@@ -2436,7 +2442,7 @@
 </file>
 
 <file path=word/header3.xml><?xml version="1.0" encoding="utf-8"?>
-<w:hdr xmlns:wpc="http://schemas.microsoft.com/office/word/2010/wordprocessingCanvas" xmlns:cx="http://schemas.microsoft.com/office/drawing/2014/chartex" xmlns:cx1="http://schemas.microsoft.com/office/drawing/2015/9/8/chartex" xmlns:cx2="http://schemas.microsoft.com/office/drawing/2015/10/21/chartex" xmlns:cx3="http://schemas.microsoft.com/office/drawing/2016/5/9/chartex" xmlns:cx4="http://schemas.microsoft.com/office/drawing/2016/5/10/chartex" xmlns:cx5="http://schemas.microsoft.com/office/drawing/2016/5/11/chartex" xmlns:cx6="http://schemas.microsoft.com/office/drawing/2016/5/12/chartex" xmlns:cx7="http://schemas.microsoft.com/office/drawing/2016/5/13/chartex" xmlns:cx8="http://schemas.microsoft.com/office/drawing/2016/5/14/chartex" xmlns:mc="http://schemas.openxmlformats.org/markup-compatibility/2006" xmlns:aink="http://schemas.microsoft.com/office/drawing/2016/ink" xmlns:am3d="http://schemas.microsoft.com/office/drawing/2017/model3d" xmlns:o="urn:schemas-microsoft-com:office:office" xmlns:r="http://schemas.openxmlformats.org/officeDocument/2006/relationships" xmlns:m="http://schemas.openxmlformats.org/officeDocument/2006/math" xmlns:v="urn:schemas-microsoft-com:vml" xmlns:wp14="http://schemas.microsoft.com/office/word/2010/wordprocessingDrawing" xmlns:wp="http://schemas.openxmlformats.org/drawingml/2006/wordprocessingDrawing" xmlns:w10="urn:schemas-microsoft-com:office:word" xmlns:w="http://schemas.openxmlformats.org/wordprocessingml/2006/main" xmlns:w14="http://schemas.microsoft.com/office/word/2010/wordml" xmlns:w15="http://schemas.microsoft.com/office/word/2012/wordml" xmlns:w16cex="http://schemas.microsoft.com/office/word/2018/wordml/cex" xmlns:w16cid="http://schemas.microsoft.com/office/word/2016/wordml/cid" xmlns:w16="http://schemas.microsoft.com/office/word/2018/wordml" xmlns:w16sdtdh="http://schemas.microsoft.com/office/word/2020/wordml/sdtdatahash" xmlns:w16se="http://schemas.microsoft.com/office/word/2015/wordml/symex" xmlns:wpg="http://schemas.microsoft.com/office/word/2010/wordprocessingGroup" xmlns:wpi="http://schemas.microsoft.com/office/word/2010/wordprocessingInk" xmlns:wne="http://schemas.microsoft.com/office/word/2006/wordml" xmlns:wps="http://schemas.microsoft.com/office/word/2010/wordprocessingShape" mc:Ignorable="w14 w15 w16se w16cid w16 w16cex w16sdtdh wp14">
+<w:hdr xmlns:wpc="http://schemas.microsoft.com/office/word/2010/wordprocessingCanvas" xmlns:cx="http://schemas.microsoft.com/office/drawing/2014/chartex" xmlns:cx1="http://schemas.microsoft.com/office/drawing/2015/9/8/chartex" xmlns:cx2="http://schemas.microsoft.com/office/drawing/2015/10/21/chartex" xmlns:cx3="http://schemas.microsoft.com/office/drawing/2016/5/9/chartex" xmlns:cx4="http://schemas.microsoft.com/office/drawing/2016/5/10/chartex" xmlns:cx5="http://schemas.microsoft.com/office/drawing/2016/5/11/chartex" xmlns:cx6="http://schemas.microsoft.com/office/drawing/2016/5/12/chartex" xmlns:cx7="http://schemas.microsoft.com/office/drawing/2016/5/13/chartex" xmlns:cx8="http://schemas.microsoft.com/office/drawing/2016/5/14/chartex" xmlns:mc="http://schemas.openxmlformats.org/markup-compatibility/2006" xmlns:aink="http://schemas.microsoft.com/office/drawing/2016/ink" xmlns:am3d="http://schemas.microsoft.com/office/drawing/2017/model3d" xmlns:o="urn:schemas-microsoft-com:office:office" xmlns:oel="http://schemas.microsoft.com/office/2019/extlst" xmlns:r="http://schemas.openxmlformats.org/officeDocument/2006/relationships" xmlns:m="http://schemas.openxmlformats.org/officeDocument/2006/math" xmlns:v="urn:schemas-microsoft-com:vml" xmlns:wp14="http://schemas.microsoft.com/office/word/2010/wordprocessingDrawing" xmlns:wp="http://schemas.openxmlformats.org/drawingml/2006/wordprocessingDrawing" xmlns:w10="urn:schemas-microsoft-com:office:word" xmlns:w="http://schemas.openxmlformats.org/wordprocessingml/2006/main" xmlns:w14="http://schemas.microsoft.com/office/word/2010/wordml" xmlns:w15="http://schemas.microsoft.com/office/word/2012/wordml" xmlns:w16cex="http://schemas.microsoft.com/office/word/2018/wordml/cex" xmlns:w16cid="http://schemas.microsoft.com/office/word/2016/wordml/cid" xmlns:w16="http://schemas.microsoft.com/office/word/2018/wordml" xmlns:w16sdtdh="http://schemas.microsoft.com/office/word/2020/wordml/sdtdatahash" xmlns:w16se="http://schemas.microsoft.com/office/word/2015/wordml/symex" xmlns:wpg="http://schemas.microsoft.com/office/word/2010/wordprocessingGroup" xmlns:wpi="http://schemas.microsoft.com/office/word/2010/wordprocessingInk" xmlns:wne="http://schemas.microsoft.com/office/word/2006/wordml" xmlns:wps="http://schemas.microsoft.com/office/word/2010/wordprocessingShape" mc:Ignorable="w14 w15 w16se w16cid w16 w16cex w16sdtdh wp14">
   <w:p>
     <w:pPr>
       <w:pStyle w:val="Header"/>
@@ -2482,7 +2488,7 @@
 </file>
 
 <file path=word/numbering.xml><?xml version="1.0" encoding="utf-8"?>
-<w:numbering xmlns:wpc="http://schemas.microsoft.com/office/word/2010/wordprocessingCanvas" xmlns:cx="http://schemas.microsoft.com/office/drawing/2014/chartex" xmlns:cx1="http://schemas.microsoft.com/office/drawing/2015/9/8/chartex" xmlns:cx2="http://schemas.microsoft.com/office/drawing/2015/10/21/chartex" xmlns:cx3="http://schemas.microsoft.com/office/drawing/2016/5/9/chartex" xmlns:cx4="http://schemas.microsoft.com/office/drawing/2016/5/10/chartex" xmlns:cx5="http://schemas.microsoft.com/office/drawing/2016/5/11/chartex" xmlns:cx6="http://schemas.microsoft.com/office/drawing/2016/5/12/chartex" xmlns:cx7="http://schemas.microsoft.com/office/drawing/2016/5/13/chartex" xmlns:cx8="http://schemas.microsoft.com/office/drawing/2016/5/14/chartex" xmlns:mc="http://schemas.openxmlformats.org/markup-compatibility/2006" xmlns:aink="http://schemas.microsoft.com/office/drawing/2016/ink" xmlns:am3d="http://schemas.microsoft.com/office/drawing/2017/model3d" xmlns:o="urn:schemas-microsoft-com:office:office" xmlns:r="http://schemas.openxmlformats.org/officeDocument/2006/relationships" xmlns:m="http://schemas.openxmlformats.org/officeDocument/2006/math" xmlns:v="urn:schemas-microsoft-com:vml" xmlns:wp14="http://schemas.microsoft.com/office/word/2010/wordprocessingDrawing" xmlns:wp="http://schemas.openxmlformats.org/drawingml/2006/wordprocessingDrawing" xmlns:w10="urn:schemas-microsoft-com:office:word" xmlns:w="http://schemas.openxmlformats.org/wordprocessingml/2006/main" xmlns:w14="http://schemas.microsoft.com/office/word/2010/wordml" xmlns:w15="http://schemas.microsoft.com/office/word/2012/wordml" xmlns:w16cex="http://schemas.microsoft.com/office/word/2018/wordml/cex" xmlns:w16cid="http://schemas.microsoft.com/office/word/2016/wordml/cid" xmlns:w16="http://schemas.microsoft.com/office/word/2018/wordml" xmlns:w16sdtdh="http://schemas.microsoft.com/office/word/2020/wordml/sdtdatahash" xmlns:w16se="http://schemas.microsoft.com/office/word/2015/wordml/symex" xmlns:wpg="http://schemas.microsoft.com/office/word/2010/wordprocessingGroup" xmlns:wpi="http://schemas.microsoft.com/office/word/2010/wordprocessingInk" xmlns:wne="http://schemas.microsoft.com/office/word/2006/wordml" xmlns:wps="http://schemas.microsoft.com/office/word/2010/wordprocessingShape" mc:Ignorable="w14 w15 w16se w16cid w16 w16cex w16sdtdh wp14">
+<w:numbering xmlns:wpc="http://schemas.microsoft.com/office/word/2010/wordprocessingCanvas" xmlns:cx="http://schemas.microsoft.com/office/drawing/2014/chartex" xmlns:cx1="http://schemas.microsoft.com/office/drawing/2015/9/8/chartex" xmlns:cx2="http://schemas.microsoft.com/office/drawing/2015/10/21/chartex" xmlns:cx3="http://schemas.microsoft.com/office/drawing/2016/5/9/chartex" xmlns:cx4="http://schemas.microsoft.com/office/drawing/2016/5/10/chartex" xmlns:cx5="http://schemas.microsoft.com/office/drawing/2016/5/11/chartex" xmlns:cx6="http://schemas.microsoft.com/office/drawing/2016/5/12/chartex" xmlns:cx7="http://schemas.microsoft.com/office/drawing/2016/5/13/chartex" xmlns:cx8="http://schemas.microsoft.com/office/drawing/2016/5/14/chartex" xmlns:mc="http://schemas.openxmlformats.org/markup-compatibility/2006" xmlns:aink="http://schemas.microsoft.com/office/drawing/2016/ink" xmlns:am3d="http://schemas.microsoft.com/office/drawing/2017/model3d" xmlns:o="urn:schemas-microsoft-com:office:office" xmlns:oel="http://schemas.microsoft.com/office/2019/extlst" xmlns:r="http://schemas.openxmlformats.org/officeDocument/2006/relationships" xmlns:m="http://schemas.openxmlformats.org/officeDocument/2006/math" xmlns:v="urn:schemas-microsoft-com:vml" xmlns:wp14="http://schemas.microsoft.com/office/word/2010/wordprocessingDrawing" xmlns:wp="http://schemas.openxmlformats.org/drawingml/2006/wordprocessingDrawing" xmlns:w10="urn:schemas-microsoft-com:office:word" xmlns:w="http://schemas.openxmlformats.org/wordprocessingml/2006/main" xmlns:w14="http://schemas.microsoft.com/office/word/2010/wordml" xmlns:w15="http://schemas.microsoft.com/office/word/2012/wordml" xmlns:w16cex="http://schemas.microsoft.com/office/word/2018/wordml/cex" xmlns:w16cid="http://schemas.microsoft.com/office/word/2016/wordml/cid" xmlns:w16="http://schemas.microsoft.com/office/word/2018/wordml" xmlns:w16sdtdh="http://schemas.microsoft.com/office/word/2020/wordml/sdtdatahash" xmlns:w16se="http://schemas.microsoft.com/office/word/2015/wordml/symex" xmlns:wpg="http://schemas.microsoft.com/office/word/2010/wordprocessingGroup" xmlns:wpi="http://schemas.microsoft.com/office/word/2010/wordprocessingInk" xmlns:wne="http://schemas.microsoft.com/office/word/2006/wordml" xmlns:wps="http://schemas.microsoft.com/office/word/2010/wordprocessingShape" mc:Ignorable="w14 w15 w16se w16cid w16 w16cex w16sdtdh wp14">
   <w:abstractNum w:abstractNumId="0" w15:restartNumberingAfterBreak="0">
     <w:nsid w:val="0939123A"/>
     <w:multiLevelType w:val="hybridMultilevel"/>
@@ -3762,40 +3768,40 @@
       </w:pPr>
     </w:lvl>
   </w:abstractNum>
-  <w:num w:numId="1">
+  <w:num w:numId="1" w16cid:durableId="1832065114">
     <w:abstractNumId w:val="6"/>
   </w:num>
-  <w:num w:numId="2">
+  <w:num w:numId="2" w16cid:durableId="1030834808">
     <w:abstractNumId w:val="3"/>
   </w:num>
-  <w:num w:numId="3">
+  <w:num w:numId="3" w16cid:durableId="711224688">
     <w:abstractNumId w:val="10"/>
   </w:num>
-  <w:num w:numId="4">
+  <w:num w:numId="4" w16cid:durableId="1092316560">
     <w:abstractNumId w:val="11"/>
   </w:num>
-  <w:num w:numId="5">
+  <w:num w:numId="5" w16cid:durableId="1535730419">
     <w:abstractNumId w:val="0"/>
   </w:num>
-  <w:num w:numId="6">
+  <w:num w:numId="6" w16cid:durableId="967475195">
     <w:abstractNumId w:val="8"/>
   </w:num>
-  <w:num w:numId="7">
+  <w:num w:numId="7" w16cid:durableId="1671448843">
     <w:abstractNumId w:val="7"/>
   </w:num>
-  <w:num w:numId="8">
+  <w:num w:numId="8" w16cid:durableId="1528835311">
     <w:abstractNumId w:val="5"/>
   </w:num>
-  <w:num w:numId="9">
+  <w:num w:numId="9" w16cid:durableId="679966107">
     <w:abstractNumId w:val="9"/>
   </w:num>
-  <w:num w:numId="10">
+  <w:num w:numId="10" w16cid:durableId="1587618198">
     <w:abstractNumId w:val="2"/>
   </w:num>
-  <w:num w:numId="11">
+  <w:num w:numId="11" w16cid:durableId="1849636970">
     <w:abstractNumId w:val="1"/>
   </w:num>
-  <w:num w:numId="12">
+  <w:num w:numId="12" w16cid:durableId="2048018014">
     <w:abstractNumId w:val="4"/>
   </w:num>
 </w:numbering>
